--- a/labs/lab04/report/report.docx
+++ b/labs/lab04/report/report.docx
@@ -256,11 +256,7 @@
       </w:r>
       <w:r>
         <w:rPr/>
-        <w:t>№</w:t>
-      </w:r>
-      <w:r>
-        <w:rPr/>
-        <w:t>4</w:t>
+        <w:t>№4</w:t>
       </w:r>
     </w:p>
     <w:p>
@@ -292,7 +288,7 @@
         <mc:AlternateContent>
           <mc:Choice Requires="wpg">
             <w:drawing>
-              <wp:anchor behindDoc="1" distT="0" distB="0" distL="114300" distR="114300" simplePos="0" locked="0" layoutInCell="0" allowOverlap="1" relativeHeight="2">
+              <wp:anchor behindDoc="1" distT="5080" distB="5080" distL="5080" distR="5080" simplePos="0" locked="0" layoutInCell="0" allowOverlap="1" relativeHeight="2">
                 <wp:simplePos x="0" y="0"/>
                 <wp:positionH relativeFrom="page">
                   <wp:posOffset>1886585</wp:posOffset>
@@ -303,7 +299,7 @@
                 <wp:extent cx="4217035" cy="0"/>
                 <wp:effectExtent l="5080" t="5080" r="5080" b="5080"/>
                 <wp:wrapNone/>
-                <wp:docPr id="1" name=""/>
+                <wp:docPr id="1" name="Фигура1"/>
                 <a:graphic xmlns:a="http://schemas.openxmlformats.org/drawingml/2006/main">
                   <a:graphicData uri="http://schemas.microsoft.com/office/word/2010/wordprocessingGroup">
                     <wpg:wgp>
@@ -449,7 +445,7 @@
           </mc:Choice>
           <mc:Fallback>
             <w:pict>
-              <v:group id="shape_0" style="position:absolute;margin-left:148.55pt;margin-top:17.1pt;width:332pt;height:0pt" coordorigin="2971,342" coordsize="6640,0">
+              <v:group id="shape_0" alt="Фигура1" style="position:absolute;margin-left:148.6pt;margin-top:17.1pt;width:332pt;height:0pt" coordorigin="2972,342" coordsize="6640,0">
                 <v:line id="shape_0" from="2971,342" to="4638,342" stroked="t" o:allowincell="f" style="position:absolute;mso-position-horizontal-relative:page">
                   <v:stroke color="black" weight="10080" joinstyle="round" endcap="flat"/>
                   <v:fill o:detectmouseclick="t" on="false"/>
@@ -781,13 +777,15 @@
         <w:rPr>
           <w:i/>
           <w:i/>
-          <w:sz w:val="23"/>
-        </w:rPr>
-      </w:pPr>
-      <w:r>
-        <w:rPr>
-          <w:i/>
-          <w:sz w:val="23"/>
+          <w:sz w:val="26"/>
+          <w:szCs w:val="26"/>
+        </w:rPr>
+      </w:pPr>
+      <w:r>
+        <w:rPr>
+          <w:i/>
+          <w:sz w:val="26"/>
+          <w:szCs w:val="26"/>
         </w:rPr>
       </w:r>
     </w:p>
@@ -796,10 +794,15 @@
         <w:pStyle w:val="BodyText"/>
         <w:spacing w:before="89" w:after="0"/>
         <w:ind w:left="5029" w:right="0"/>
-        <w:rPr/>
-      </w:pPr>
-      <w:r>
-        <w:rPr>
+        <w:rPr>
+          <w:sz w:val="26"/>
+          <w:szCs w:val="26"/>
+        </w:rPr>
+      </w:pPr>
+      <w:r>
+        <w:rPr>
+          <w:sz w:val="26"/>
+          <w:szCs w:val="26"/>
           <w:u w:val="single"/>
         </w:rPr>
         <w:t>Студент:</w:t>
@@ -807,12 +810,16 @@
       <w:r>
         <w:rPr>
           <w:spacing w:val="51"/>
+          <w:sz w:val="26"/>
+          <w:szCs w:val="26"/>
           <w:u w:val="single"/>
         </w:rPr>
         <w:t xml:space="preserve"> </w:t>
       </w:r>
       <w:r>
         <w:rPr>
+          <w:sz w:val="26"/>
+          <w:szCs w:val="26"/>
           <w:u w:val="single"/>
         </w:rPr>
         <w:t>Прозорова</w:t>
@@ -820,12 +827,16 @@
       <w:r>
         <w:rPr>
           <w:spacing w:val="-7"/>
+          <w:sz w:val="26"/>
+          <w:szCs w:val="26"/>
           <w:u w:val="single"/>
         </w:rPr>
         <w:t xml:space="preserve"> </w:t>
       </w:r>
       <w:r>
         <w:rPr>
+          <w:sz w:val="26"/>
+          <w:szCs w:val="26"/>
           <w:u w:val="single"/>
         </w:rPr>
         <w:t>Елизавета</w:t>
@@ -833,12 +844,16 @@
       <w:r>
         <w:rPr>
           <w:spacing w:val="-7"/>
+          <w:sz w:val="26"/>
+          <w:szCs w:val="26"/>
           <w:u w:val="single"/>
         </w:rPr>
         <w:t xml:space="preserve"> </w:t>
       </w:r>
       <w:r>
         <w:rPr>
+          <w:sz w:val="26"/>
+          <w:szCs w:val="26"/>
           <w:u w:val="single"/>
         </w:rPr>
         <w:t>Евгеньевна</w:t>
@@ -848,25 +863,29 @@
       <w:pPr>
         <w:pStyle w:val="BodyText"/>
         <w:rPr>
-          <w:sz w:val="20"/>
-        </w:rPr>
-      </w:pPr>
-      <w:r>
-        <w:rPr>
-          <w:sz w:val="20"/>
-        </w:rPr>
-      </w:r>
-    </w:p>
-    <w:p>
-      <w:pPr>
-        <w:pStyle w:val="BodyText"/>
-        <w:rPr>
-          <w:sz w:val="23"/>
-        </w:rPr>
-      </w:pPr>
-      <w:r>
-        <w:rPr>
-          <w:sz w:val="23"/>
+          <w:sz w:val="26"/>
+          <w:szCs w:val="26"/>
+        </w:rPr>
+      </w:pPr>
+      <w:r>
+        <w:rPr>
+          <w:sz w:val="26"/>
+          <w:szCs w:val="26"/>
+        </w:rPr>
+      </w:r>
+    </w:p>
+    <w:p>
+      <w:pPr>
+        <w:pStyle w:val="BodyText"/>
+        <w:rPr>
+          <w:sz w:val="26"/>
+          <w:szCs w:val="26"/>
+        </w:rPr>
+      </w:pPr>
+      <w:r>
+        <w:rPr>
+          <w:sz w:val="26"/>
+          <w:szCs w:val="26"/>
         </w:rPr>
       </w:r>
     </w:p>
@@ -876,20 +895,31 @@
         <w:spacing w:before="1" w:after="0"/>
         <w:ind w:left="0" w:right="260"/>
         <w:jc w:val="right"/>
-        <w:rPr/>
-      </w:pPr>
-      <w:r>
-        <w:rPr/>
+        <w:rPr>
+          <w:sz w:val="26"/>
+          <w:szCs w:val="26"/>
+        </w:rPr>
+      </w:pPr>
+      <w:r>
+        <w:rPr>
+          <w:sz w:val="26"/>
+          <w:szCs w:val="26"/>
+        </w:rPr>
         <w:t>Группа:</w:t>
       </w:r>
       <w:r>
         <w:rPr>
           <w:spacing w:val="-9"/>
+          <w:sz w:val="26"/>
+          <w:szCs w:val="26"/>
         </w:rPr>
         <w:t xml:space="preserve"> </w:t>
       </w:r>
       <w:r>
-        <w:rPr/>
+        <w:rPr>
+          <w:sz w:val="26"/>
+          <w:szCs w:val="26"/>
+        </w:rPr>
         <w:t>НММбд-03-24</w:t>
       </w:r>
     </w:p>
@@ -897,51 +927,59 @@
       <w:pPr>
         <w:pStyle w:val="BodyText"/>
         <w:rPr>
-          <w:sz w:val="20"/>
-        </w:rPr>
-      </w:pPr>
-      <w:r>
-        <w:rPr>
-          <w:sz w:val="20"/>
-        </w:rPr>
-      </w:r>
-    </w:p>
-    <w:p>
-      <w:pPr>
-        <w:pStyle w:val="BodyText"/>
-        <w:rPr>
-          <w:sz w:val="20"/>
-        </w:rPr>
-      </w:pPr>
-      <w:r>
-        <w:rPr>
-          <w:sz w:val="20"/>
-        </w:rPr>
-      </w:r>
-    </w:p>
-    <w:p>
-      <w:pPr>
-        <w:pStyle w:val="BodyText"/>
-        <w:rPr>
-          <w:sz w:val="20"/>
-        </w:rPr>
-      </w:pPr>
-      <w:r>
-        <w:rPr>
-          <w:sz w:val="20"/>
-        </w:rPr>
-      </w:r>
-    </w:p>
-    <w:p>
-      <w:pPr>
-        <w:pStyle w:val="BodyText"/>
-        <w:rPr>
-          <w:sz w:val="20"/>
-        </w:rPr>
-      </w:pPr>
-      <w:r>
-        <w:rPr>
-          <w:sz w:val="20"/>
+          <w:sz w:val="26"/>
+          <w:szCs w:val="26"/>
+        </w:rPr>
+      </w:pPr>
+      <w:r>
+        <w:rPr>
+          <w:sz w:val="26"/>
+          <w:szCs w:val="26"/>
+        </w:rPr>
+      </w:r>
+    </w:p>
+    <w:p>
+      <w:pPr>
+        <w:pStyle w:val="BodyText"/>
+        <w:rPr>
+          <w:sz w:val="26"/>
+          <w:szCs w:val="26"/>
+        </w:rPr>
+      </w:pPr>
+      <w:r>
+        <w:rPr>
+          <w:sz w:val="26"/>
+          <w:szCs w:val="26"/>
+        </w:rPr>
+      </w:r>
+    </w:p>
+    <w:p>
+      <w:pPr>
+        <w:pStyle w:val="BodyText"/>
+        <w:rPr>
+          <w:sz w:val="26"/>
+          <w:szCs w:val="26"/>
+        </w:rPr>
+      </w:pPr>
+      <w:r>
+        <w:rPr>
+          <w:sz w:val="26"/>
+          <w:szCs w:val="26"/>
+        </w:rPr>
+      </w:r>
+    </w:p>
+    <w:p>
+      <w:pPr>
+        <w:pStyle w:val="BodyText"/>
+        <w:rPr>
+          <w:sz w:val="26"/>
+          <w:szCs w:val="26"/>
+        </w:rPr>
+      </w:pPr>
+      <w:r>
+        <w:rPr>
+          <w:sz w:val="26"/>
+          <w:szCs w:val="26"/>
         </w:rPr>
       </w:r>
     </w:p>
@@ -1073,29 +1111,6 @@
       <w:r>
         <w:rPr/>
         <w:t>МОСКВА</w:t>
-      </w:r>
-    </w:p>
-    <w:p>
-      <w:pPr>
-        <w:pStyle w:val="BodyText"/>
-        <w:spacing w:before="149" w:after="0"/>
-        <w:ind w:left="948" w:right="748"/>
-        <w:jc w:val="center"/>
-        <w:rPr/>
-      </w:pPr>
-      <w:r>
-        <w:rPr/>
-        <w:t>2024</w:t>
-      </w:r>
-      <w:r>
-        <w:rPr>
-          <w:spacing w:val="-1"/>
-        </w:rPr>
-        <w:t xml:space="preserve"> </w:t>
-      </w:r>
-      <w:r>
-        <w:rPr/>
-        <w:t>г.</w:t>
       </w:r>
     </w:p>
     <w:p>
@@ -1107,8 +1122,28 @@
           <w:pgNumType w:fmt="decimal"/>
           <w:formProt w:val="false"/>
           <w:textDirection w:val="lrTb"/>
+          <w:docGrid w:type="default" w:linePitch="100" w:charSpace="0"/>
         </w:sectPr>
-      </w:pPr>
+        <w:pStyle w:val="BodyText"/>
+        <w:spacing w:before="149" w:after="0"/>
+        <w:ind w:left="948" w:right="748"/>
+        <w:jc w:val="center"/>
+        <w:rPr/>
+      </w:pPr>
+      <w:r>
+        <w:rPr/>
+        <w:t>2024</w:t>
+      </w:r>
+      <w:r>
+        <w:rPr>
+          <w:spacing w:val="-1"/>
+        </w:rPr>
+        <w:t xml:space="preserve"> </w:t>
+      </w:r>
+      <w:r>
+        <w:rPr/>
+        <w:t>г.</w:t>
+      </w:r>
     </w:p>
     <w:p>
       <w:pPr>
@@ -1130,19 +1165,11 @@
       <w:sdtContent>
         <w:p>
           <w:pPr>
-            <w:pStyle w:val="TOC1"/>
-            <w:numPr>
-              <w:ilvl w:val="0"/>
-              <w:numId w:val="3"/>
-            </w:numPr>
+            <w:pStyle w:val="TOC2"/>
             <w:tabs>
               <w:tab w:val="clear" w:pos="720"/>
-              <w:tab w:val="left" w:pos="723" w:leader="none"/>
-              <w:tab w:val="right" w:pos="9822" w:leader="dot"/>
+              <w:tab w:val="right" w:pos="10086" w:leader="dot"/>
             </w:tabs>
-            <w:spacing w:lineRule="auto" w:line="240" w:before="0" w:after="0"/>
-            <w:ind w:hanging="260" w:left="723" w:right="0"/>
-            <w:jc w:val="left"/>
             <w:rPr/>
           </w:pPr>
           <w:r>
@@ -1162,26 +1189,13 @@
             </w:rPr>
             <w:fldChar w:fldCharType="separate"/>
           </w:r>
-          <w:hyperlink w:anchor="_bookmark0">
+          <w:hyperlink w:anchor="__RefHeading___Toc273_4225995968">
             <w:r>
               <w:rPr>
                 <w:webHidden/>
                 <w:rStyle w:val="Style8"/>
               </w:rPr>
-              <w:t>Цель</w:t>
-            </w:r>
-            <w:r>
-              <w:rPr>
-                <w:rStyle w:val="Style8"/>
-                <w:spacing w:val="-2"/>
-              </w:rPr>
-              <w:t xml:space="preserve"> </w:t>
-            </w:r>
-            <w:r>
-              <w:rPr>
-                <w:rStyle w:val="Style8"/>
-              </w:rPr>
-              <w:t>работы</w:t>
+              <w:t>1. Цель работы</w:t>
               <w:tab/>
               <w:t>3</w:t>
             </w:r>
@@ -1189,28 +1203,20 @@
         </w:p>
         <w:p>
           <w:pPr>
-            <w:pStyle w:val="TOC1"/>
-            <w:numPr>
-              <w:ilvl w:val="0"/>
-              <w:numId w:val="3"/>
-            </w:numPr>
+            <w:pStyle w:val="TOC2"/>
             <w:tabs>
               <w:tab w:val="clear" w:pos="720"/>
-              <w:tab w:val="left" w:pos="723" w:leader="none"/>
-              <w:tab w:val="right" w:pos="9822" w:leader="dot"/>
+              <w:tab w:val="right" w:pos="10086" w:leader="dot"/>
             </w:tabs>
-            <w:spacing w:lineRule="auto" w:line="240" w:before="57" w:after="0"/>
-            <w:ind w:hanging="260" w:left="723" w:right="0"/>
-            <w:jc w:val="left"/>
             <w:rPr/>
           </w:pPr>
-          <w:hyperlink w:anchor="_bookmark1">
+          <w:hyperlink w:anchor="__RefHeading___Toc275_4225995968">
             <w:r>
               <w:rPr>
                 <w:webHidden/>
                 <w:rStyle w:val="Style8"/>
               </w:rPr>
-              <w:t>Задания</w:t>
+              <w:t>2. Выполнение лабораторной работы</w:t>
               <w:tab/>
               <w:t>4</w:t>
             </w:r>
@@ -1218,206 +1224,20 @@
         </w:p>
         <w:p>
           <w:pPr>
-            <w:pStyle w:val="TOC1"/>
-            <w:numPr>
-              <w:ilvl w:val="0"/>
-              <w:numId w:val="3"/>
-            </w:numPr>
+            <w:pStyle w:val="TOC2"/>
             <w:tabs>
               <w:tab w:val="clear" w:pos="720"/>
-              <w:tab w:val="left" w:pos="723" w:leader="none"/>
-              <w:tab w:val="right" w:pos="9822" w:leader="dot"/>
+              <w:tab w:val="right" w:pos="10086" w:leader="dot"/>
             </w:tabs>
-            <w:spacing w:lineRule="auto" w:line="240" w:before="57" w:after="0"/>
-            <w:ind w:hanging="260" w:left="723" w:right="0"/>
-            <w:jc w:val="left"/>
             <w:rPr/>
           </w:pPr>
-          <w:hyperlink w:anchor="_bookmark2">
+          <w:hyperlink w:anchor="__RefHeading___Toc277_4225995968">
             <w:r>
               <w:rPr>
                 <w:webHidden/>
                 <w:rStyle w:val="Style8"/>
               </w:rPr>
-              <w:t>Выполнение</w:t>
-            </w:r>
-            <w:r>
-              <w:rPr>
-                <w:rStyle w:val="Style8"/>
-                <w:spacing w:val="-2"/>
-              </w:rPr>
-              <w:t xml:space="preserve"> </w:t>
-            </w:r>
-            <w:r>
-              <w:rPr>
-                <w:rStyle w:val="Style8"/>
-              </w:rPr>
-              <w:t>лабораторной</w:t>
-            </w:r>
-            <w:r>
-              <w:rPr>
-                <w:rStyle w:val="Style8"/>
-                <w:spacing w:val="-1"/>
-              </w:rPr>
-              <w:t xml:space="preserve"> </w:t>
-            </w:r>
-            <w:r>
-              <w:rPr>
-                <w:rStyle w:val="Style8"/>
-              </w:rPr>
-              <w:t>работы</w:t>
-              <w:tab/>
-              <w:t>5</w:t>
-            </w:r>
-          </w:hyperlink>
-        </w:p>
-        <w:p>
-          <w:pPr>
-            <w:pStyle w:val="TOC2"/>
-            <w:numPr>
-              <w:ilvl w:val="1"/>
-              <w:numId w:val="3"/>
-            </w:numPr>
-            <w:tabs>
-              <w:tab w:val="clear" w:pos="720"/>
-              <w:tab w:val="left" w:pos="1006" w:leader="none"/>
-              <w:tab w:val="right" w:pos="9822" w:leader="dot"/>
-            </w:tabs>
-            <w:spacing w:lineRule="auto" w:line="240" w:before="57" w:after="0"/>
-            <w:ind w:hanging="260" w:left="1006" w:right="0"/>
-            <w:jc w:val="left"/>
-            <w:rPr/>
-          </w:pPr>
-          <w:hyperlink w:anchor="_bookmark3">
-            <w:r>
-              <w:rPr>
-                <w:webHidden/>
-                <w:rStyle w:val="Style8"/>
-              </w:rPr>
-              <w:t>Настройка</w:t>
-            </w:r>
-            <w:r>
-              <w:rPr>
-                <w:rStyle w:val="Style8"/>
-                <w:spacing w:val="-2"/>
-              </w:rPr>
-              <w:t xml:space="preserve"> </w:t>
-            </w:r>
-            <w:r>
-              <w:rPr>
-                <w:rStyle w:val="Style8"/>
-              </w:rPr>
-              <w:t>github</w:t>
-              <w:tab/>
-              <w:t>5</w:t>
-            </w:r>
-          </w:hyperlink>
-        </w:p>
-        <w:p>
-          <w:pPr>
-            <w:pStyle w:val="TOC2"/>
-            <w:numPr>
-              <w:ilvl w:val="1"/>
-              <w:numId w:val="3"/>
-            </w:numPr>
-            <w:tabs>
-              <w:tab w:val="clear" w:pos="720"/>
-              <w:tab w:val="left" w:pos="1006" w:leader="none"/>
-              <w:tab w:val="right" w:pos="9822" w:leader="dot"/>
-            </w:tabs>
-            <w:spacing w:lineRule="auto" w:line="240" w:before="57" w:after="0"/>
-            <w:ind w:hanging="260" w:left="1006" w:right="0"/>
-            <w:jc w:val="left"/>
-            <w:rPr/>
-          </w:pPr>
-          <w:hyperlink w:anchor="_bookmark4">
-            <w:r>
-              <w:rPr>
-                <w:webHidden/>
-                <w:rStyle w:val="Style8"/>
-              </w:rPr>
-              <w:t>Базовая</w:t>
-            </w:r>
-            <w:r>
-              <w:rPr>
-                <w:rStyle w:val="Style8"/>
-                <w:spacing w:val="-2"/>
-              </w:rPr>
-              <w:t xml:space="preserve"> </w:t>
-            </w:r>
-            <w:r>
-              <w:rPr>
-                <w:rStyle w:val="Style8"/>
-              </w:rPr>
-              <w:t>настройка</w:t>
-            </w:r>
-            <w:r>
-              <w:rPr>
-                <w:rStyle w:val="Style8"/>
-                <w:spacing w:val="-1"/>
-              </w:rPr>
-              <w:t xml:space="preserve"> </w:t>
-            </w:r>
-            <w:r>
-              <w:rPr>
-                <w:rStyle w:val="Style8"/>
-              </w:rPr>
-              <w:t>git</w:t>
-              <w:tab/>
-              <w:t>5</w:t>
-            </w:r>
-          </w:hyperlink>
-        </w:p>
-        <w:p>
-          <w:pPr>
-            <w:pStyle w:val="TOC2"/>
-            <w:numPr>
-              <w:ilvl w:val="1"/>
-              <w:numId w:val="3"/>
-            </w:numPr>
-            <w:tabs>
-              <w:tab w:val="clear" w:pos="720"/>
-              <w:tab w:val="left" w:pos="1006" w:leader="none"/>
-              <w:tab w:val="right" w:pos="9822" w:leader="dot"/>
-            </w:tabs>
-            <w:spacing w:lineRule="auto" w:line="240" w:before="57" w:after="0"/>
-            <w:ind w:hanging="260" w:left="1006" w:right="0"/>
-            <w:jc w:val="left"/>
-            <w:rPr/>
-          </w:pPr>
-          <w:hyperlink w:anchor="_bookmark5">
-            <w:r>
-              <w:rPr>
-                <w:webHidden/>
-                <w:rStyle w:val="Style8"/>
-              </w:rPr>
-              <w:t>Создание</w:t>
-            </w:r>
-            <w:r>
-              <w:rPr>
-                <w:rStyle w:val="Style8"/>
-                <w:spacing w:val="-2"/>
-              </w:rPr>
-              <w:t xml:space="preserve"> </w:t>
-            </w:r>
-            <w:r>
-              <w:rPr>
-                <w:rStyle w:val="Style8"/>
-              </w:rPr>
-              <w:t>SSH</w:t>
-            </w:r>
-            <w:r>
-              <w:rPr>
-                <w:rStyle w:val="Style8"/>
-                <w:spacing w:val="-1"/>
-              </w:rPr>
-              <w:t xml:space="preserve"> </w:t>
-            </w:r>
-            <w:r>
-              <w:rPr>
-                <w:rStyle w:val="Style8"/>
-              </w:rPr>
-              <w:t>ключа</w:t>
+              <w:t>3. Выполнение самостоятельной работы</w:t>
               <w:tab/>
               <w:t>6</w:t>
             </w:r>
@@ -1426,366 +1246,21 @@
         <w:p>
           <w:pPr>
             <w:pStyle w:val="TOC2"/>
-            <w:numPr>
-              <w:ilvl w:val="1"/>
-              <w:numId w:val="3"/>
-            </w:numPr>
             <w:tabs>
               <w:tab w:val="clear" w:pos="720"/>
-              <w:tab w:val="left" w:pos="1006" w:leader="none"/>
-              <w:tab w:val="right" w:pos="9822" w:leader="dot"/>
+              <w:tab w:val="right" w:pos="10086" w:leader="dot"/>
             </w:tabs>
-            <w:spacing w:lineRule="auto" w:line="240" w:before="57" w:after="0"/>
-            <w:ind w:hanging="260" w:left="1006" w:right="0"/>
-            <w:jc w:val="left"/>
             <w:rPr/>
           </w:pPr>
-          <w:hyperlink w:anchor="_bookmark6">
+          <w:hyperlink w:anchor="__RefHeading___Toc279_4225995968">
             <w:r>
               <w:rPr>
                 <w:webHidden/>
                 <w:rStyle w:val="Style8"/>
               </w:rPr>
-              <w:t>Сознание</w:t>
-            </w:r>
-            <w:r>
-              <w:rPr>
-                <w:rStyle w:val="Style8"/>
-                <w:spacing w:val="-3"/>
-              </w:rPr>
-              <w:t xml:space="preserve"> </w:t>
-            </w:r>
-            <w:r>
-              <w:rPr>
-                <w:rStyle w:val="Style8"/>
-              </w:rPr>
-              <w:t>рабочего</w:t>
-            </w:r>
-            <w:r>
-              <w:rPr>
-                <w:rStyle w:val="Style8"/>
-                <w:spacing w:val="-1"/>
-              </w:rPr>
-              <w:t xml:space="preserve"> </w:t>
-            </w:r>
-            <w:r>
-              <w:rPr>
-                <w:rStyle w:val="Style8"/>
-              </w:rPr>
-              <w:t>пространства</w:t>
-            </w:r>
-            <w:r>
-              <w:rPr>
-                <w:rStyle w:val="Style8"/>
-                <w:spacing w:val="-3"/>
-              </w:rPr>
-              <w:t xml:space="preserve"> </w:t>
-            </w:r>
-            <w:r>
-              <w:rPr>
-                <w:rStyle w:val="Style8"/>
-              </w:rPr>
-              <w:t>и</w:t>
-            </w:r>
-            <w:r>
-              <w:rPr>
-                <w:rStyle w:val="Style8"/>
-                <w:spacing w:val="-2"/>
-              </w:rPr>
-              <w:t xml:space="preserve"> </w:t>
-            </w:r>
-            <w:r>
-              <w:rPr>
-                <w:rStyle w:val="Style8"/>
-              </w:rPr>
-              <w:t>репозитория</w:t>
-            </w:r>
-            <w:r>
-              <w:rPr>
-                <w:rStyle w:val="Style8"/>
-                <w:spacing w:val="-1"/>
-              </w:rPr>
-              <w:t xml:space="preserve"> </w:t>
-            </w:r>
-            <w:r>
-              <w:rPr>
-                <w:rStyle w:val="Style8"/>
-              </w:rPr>
-              <w:t>курса</w:t>
-            </w:r>
-            <w:r>
-              <w:rPr>
-                <w:rStyle w:val="Style8"/>
-                <w:spacing w:val="-3"/>
-              </w:rPr>
-              <w:t xml:space="preserve"> </w:t>
-            </w:r>
-            <w:r>
-              <w:rPr>
-                <w:rStyle w:val="Style8"/>
-              </w:rPr>
-              <w:t>на</w:t>
-            </w:r>
-            <w:r>
-              <w:rPr>
-                <w:rStyle w:val="Style8"/>
-                <w:spacing w:val="-2"/>
-              </w:rPr>
-              <w:t xml:space="preserve"> </w:t>
-            </w:r>
-            <w:r>
-              <w:rPr>
-                <w:rStyle w:val="Style8"/>
-              </w:rPr>
-              <w:t>основе</w:t>
-            </w:r>
-            <w:r>
-              <w:rPr>
-                <w:rStyle w:val="Style8"/>
-                <w:spacing w:val="-2"/>
-              </w:rPr>
-              <w:t xml:space="preserve"> </w:t>
-            </w:r>
-            <w:r>
-              <w:rPr>
-                <w:rStyle w:val="Style8"/>
-              </w:rPr>
-              <w:t>шаблона</w:t>
-              <w:tab/>
-              <w:t>7</w:t>
-            </w:r>
-          </w:hyperlink>
-        </w:p>
-        <w:p>
-          <w:pPr>
-            <w:pStyle w:val="TOC2"/>
-            <w:numPr>
-              <w:ilvl w:val="1"/>
-              <w:numId w:val="3"/>
-            </w:numPr>
-            <w:tabs>
-              <w:tab w:val="clear" w:pos="720"/>
-              <w:tab w:val="left" w:pos="1006" w:leader="none"/>
-              <w:tab w:val="right" w:pos="9822" w:leader="dot"/>
-            </w:tabs>
-            <w:spacing w:lineRule="auto" w:line="240" w:before="57" w:after="0"/>
-            <w:ind w:hanging="260" w:left="1006" w:right="0"/>
-            <w:jc w:val="left"/>
-            <w:rPr/>
-          </w:pPr>
-          <w:hyperlink w:anchor="_bookmark7">
-            <w:r>
-              <w:rPr>
-                <w:webHidden/>
-                <w:rStyle w:val="Style8"/>
-              </w:rPr>
-              <w:t>Сознание</w:t>
-            </w:r>
-            <w:r>
-              <w:rPr>
-                <w:rStyle w:val="Style8"/>
-                <w:spacing w:val="-2"/>
-              </w:rPr>
-              <w:t xml:space="preserve"> </w:t>
-            </w:r>
-            <w:r>
-              <w:rPr>
-                <w:rStyle w:val="Style8"/>
-              </w:rPr>
-              <w:t>репозитория курса</w:t>
-            </w:r>
-            <w:r>
-              <w:rPr>
-                <w:rStyle w:val="Style8"/>
-                <w:spacing w:val="-1"/>
-              </w:rPr>
-              <w:t xml:space="preserve"> </w:t>
-            </w:r>
-            <w:r>
-              <w:rPr>
-                <w:rStyle w:val="Style8"/>
-              </w:rPr>
-              <w:t>на</w:t>
-            </w:r>
-            <w:r>
-              <w:rPr>
-                <w:rStyle w:val="Style8"/>
-                <w:spacing w:val="-1"/>
-              </w:rPr>
-              <w:t xml:space="preserve"> </w:t>
-            </w:r>
-            <w:r>
-              <w:rPr>
-                <w:rStyle w:val="Style8"/>
-              </w:rPr>
-              <w:t>основе</w:t>
-            </w:r>
-            <w:r>
-              <w:rPr>
-                <w:rStyle w:val="Style8"/>
-                <w:spacing w:val="-1"/>
-              </w:rPr>
-              <w:t xml:space="preserve"> </w:t>
-            </w:r>
-            <w:r>
-              <w:rPr>
-                <w:rStyle w:val="Style8"/>
-              </w:rPr>
-              <w:t>шаблона</w:t>
+              <w:t>4. Выводы</w:t>
               <w:tab/>
               <w:t>8</w:t>
-            </w:r>
-          </w:hyperlink>
-        </w:p>
-        <w:p>
-          <w:pPr>
-            <w:pStyle w:val="TOC2"/>
-            <w:numPr>
-              <w:ilvl w:val="1"/>
-              <w:numId w:val="3"/>
-            </w:numPr>
-            <w:tabs>
-              <w:tab w:val="clear" w:pos="720"/>
-              <w:tab w:val="left" w:pos="1006" w:leader="none"/>
-              <w:tab w:val="right" w:pos="9822" w:leader="dot"/>
-            </w:tabs>
-            <w:spacing w:lineRule="auto" w:line="240" w:before="57" w:after="0"/>
-            <w:ind w:hanging="260" w:left="1006" w:right="0"/>
-            <w:jc w:val="left"/>
-            <w:rPr/>
-          </w:pPr>
-          <w:hyperlink w:anchor="_bookmark8">
-            <w:r>
-              <w:rPr>
-                <w:webHidden/>
-                <w:rStyle w:val="Style8"/>
-              </w:rPr>
-              <w:t>Настройка</w:t>
-            </w:r>
-            <w:r>
-              <w:rPr>
-                <w:rStyle w:val="Style8"/>
-                <w:spacing w:val="-2"/>
-              </w:rPr>
-              <w:t xml:space="preserve"> </w:t>
-            </w:r>
-            <w:r>
-              <w:rPr>
-                <w:rStyle w:val="Style8"/>
-              </w:rPr>
-              <w:t>каталога</w:t>
-            </w:r>
-            <w:r>
-              <w:rPr>
-                <w:rStyle w:val="Style8"/>
-                <w:spacing w:val="-1"/>
-              </w:rPr>
-              <w:t xml:space="preserve"> </w:t>
-            </w:r>
-            <w:r>
-              <w:rPr>
-                <w:rStyle w:val="Style8"/>
-              </w:rPr>
-              <w:t>курса</w:t>
-              <w:tab/>
-              <w:t>9</w:t>
-            </w:r>
-          </w:hyperlink>
-        </w:p>
-        <w:p>
-          <w:pPr>
-            <w:pStyle w:val="TOC2"/>
-            <w:numPr>
-              <w:ilvl w:val="1"/>
-              <w:numId w:val="3"/>
-            </w:numPr>
-            <w:tabs>
-              <w:tab w:val="clear" w:pos="720"/>
-              <w:tab w:val="left" w:pos="1006" w:leader="none"/>
-              <w:tab w:val="right" w:pos="9822" w:leader="dot"/>
-            </w:tabs>
-            <w:spacing w:lineRule="auto" w:line="240" w:before="57" w:after="0"/>
-            <w:ind w:hanging="260" w:left="1006" w:right="0"/>
-            <w:jc w:val="left"/>
-            <w:rPr/>
-          </w:pPr>
-          <w:hyperlink w:anchor="_bookmark9">
-            <w:r>
-              <w:rPr>
-                <w:webHidden/>
-                <w:rStyle w:val="Style8"/>
-              </w:rPr>
-              <w:t>Задания</w:t>
-            </w:r>
-            <w:r>
-              <w:rPr>
-                <w:rStyle w:val="Style8"/>
-                <w:spacing w:val="-2"/>
-              </w:rPr>
-              <w:t xml:space="preserve"> </w:t>
-            </w:r>
-            <w:r>
-              <w:rPr>
-                <w:rStyle w:val="Style8"/>
-              </w:rPr>
-              <w:t>для</w:t>
-            </w:r>
-            <w:r>
-              <w:rPr>
-                <w:rStyle w:val="Style8"/>
-                <w:spacing w:val="-1"/>
-              </w:rPr>
-              <w:t xml:space="preserve"> </w:t>
-            </w:r>
-            <w:r>
-              <w:rPr>
-                <w:rStyle w:val="Style8"/>
-              </w:rPr>
-              <w:t>самостоятельной</w:t>
-            </w:r>
-            <w:r>
-              <w:rPr>
-                <w:rStyle w:val="Style8"/>
-                <w:spacing w:val="-1"/>
-              </w:rPr>
-              <w:t xml:space="preserve"> </w:t>
-            </w:r>
-            <w:r>
-              <w:rPr>
-                <w:rStyle w:val="Style8"/>
-              </w:rPr>
-              <w:t>работы</w:t>
-              <w:tab/>
-              <w:t>12</w:t>
-            </w:r>
-          </w:hyperlink>
-        </w:p>
-        <w:p>
-          <w:pPr>
-            <w:pStyle w:val="TOC1"/>
-            <w:numPr>
-              <w:ilvl w:val="0"/>
-              <w:numId w:val="3"/>
-            </w:numPr>
-            <w:tabs>
-              <w:tab w:val="clear" w:pos="720"/>
-              <w:tab w:val="left" w:pos="723" w:leader="none"/>
-              <w:tab w:val="right" w:pos="9822" w:leader="dot"/>
-            </w:tabs>
-            <w:spacing w:lineRule="auto" w:line="240" w:before="57" w:after="0"/>
-            <w:ind w:hanging="260" w:left="723" w:right="0"/>
-            <w:jc w:val="left"/>
-            <w:rPr/>
-          </w:pPr>
-          <w:hyperlink w:anchor="_bookmark10">
-            <w:r>
-              <w:rPr>
-                <w:webHidden/>
-                <w:rStyle w:val="Style8"/>
-              </w:rPr>
-              <w:t>Выводы</w:t>
-              <w:tab/>
-              <w:t>14</w:t>
             </w:r>
           </w:hyperlink>
           <w:r>
@@ -1795,43 +1270,27 @@
             <w:fldChar w:fldCharType="end"/>
           </w:r>
         </w:p>
+        <w:p>
+          <w:pPr>
+            <w:sectPr>
+              <w:type w:val="nextPage"/>
+              <w:pgSz w:w="11906" w:h="16838"/>
+              <w:pgMar w:left="1240" w:right="580" w:gutter="0" w:header="0" w:top="1040" w:footer="0" w:bottom="280"/>
+              <w:pgNumType w:fmt="decimal"/>
+              <w:formProt w:val="false"/>
+              <w:textDirection w:val="lrTb"/>
+              <w:docGrid w:type="default" w:linePitch="100" w:charSpace="4096"/>
+            </w:sectPr>
+          </w:pPr>
+        </w:p>
       </w:sdtContent>
     </w:sdt>
-    <w:p>
-      <w:pPr>
-        <w:sectPr>
-          <w:type w:val="nextPage"/>
-          <w:pgSz w:w="11906" w:h="16838"/>
-          <w:pgMar w:left="1240" w:right="580" w:gutter="0" w:header="0" w:top="1040" w:footer="0" w:bottom="280"/>
-          <w:pgNumType w:fmt="decimal"/>
-          <w:formProt w:val="false"/>
-          <w:textDirection w:val="lrTb"/>
-          <w:docGrid w:type="default" w:linePitch="100" w:charSpace="4096"/>
-        </w:sectPr>
-        <w:pStyle w:val="Normal"/>
-        <w:widowControl w:val="false"/>
-        <w:bidi w:val="0"/>
-        <w:spacing w:lineRule="auto" w:line="240" w:before="0" w:after="0"/>
-        <w:ind w:left="0" w:right="0"/>
-        <w:jc w:val="left"/>
-        <w:rPr>
-          <w:rFonts w:ascii="Times New Roman" w:hAnsi="Times New Roman" w:eastAsia="Times New Roman" w:cs="Times New Roman"/>
-          <w:lang w:val="ru-RU" w:eastAsia="en-US" w:bidi="ar-SA"/>
-        </w:rPr>
-      </w:pPr>
-      <w:r>
-        <w:rPr>
-          <w:rFonts w:eastAsia="Times New Roman" w:cs="Times New Roman"/>
-          <w:lang w:val="ru-RU" w:eastAsia="en-US" w:bidi="ar-SA"/>
-        </w:rPr>
-      </w:r>
-    </w:p>
     <w:p>
       <w:pPr>
         <w:pStyle w:val="Heading1"/>
         <w:numPr>
           <w:ilvl w:val="0"/>
-          <w:numId w:val="2"/>
+          <w:numId w:val="1"/>
         </w:numPr>
         <w:tabs>
           <w:tab w:val="clear" w:pos="720"/>
@@ -1842,12 +1301,14 @@
         <w:jc w:val="left"/>
         <w:rPr/>
       </w:pPr>
-      <w:bookmarkStart w:id="0" w:name="_bookmark0_Копия_1"/>
-      <w:bookmarkStart w:id="1" w:name="_bookmark0"/>
-      <w:bookmarkStart w:id="2" w:name="1._Цель_работы"/>
+      <w:bookmarkStart w:id="0" w:name="__RefHeading___Toc273_4225995968"/>
+      <w:bookmarkStart w:id="1" w:name="1._Цель_работы"/>
+      <w:bookmarkStart w:id="2" w:name="_bookmark0"/>
+      <w:bookmarkStart w:id="3" w:name="_bookmark0_Копия_1"/>
       <w:bookmarkEnd w:id="0"/>
       <w:bookmarkEnd w:id="1"/>
       <w:bookmarkEnd w:id="2"/>
+      <w:bookmarkEnd w:id="3"/>
       <w:r>
         <w:rPr/>
         <w:t>Цель</w:t>
@@ -1929,7 +1390,7 @@
         <w:pStyle w:val="Heading1"/>
         <w:numPr>
           <w:ilvl w:val="0"/>
-          <w:numId w:val="2"/>
+          <w:numId w:val="1"/>
         </w:numPr>
         <w:tabs>
           <w:tab w:val="clear" w:pos="720"/>
@@ -1940,12 +1401,14 @@
         <w:jc w:val="left"/>
         <w:rPr/>
       </w:pPr>
-      <w:bookmarkStart w:id="3" w:name="_bookmark2_Копия_1"/>
-      <w:bookmarkStart w:id="4" w:name="_bookmark2"/>
+      <w:bookmarkStart w:id="4" w:name="__RefHeading___Toc275_4225995968"/>
       <w:bookmarkStart w:id="5" w:name="3._Выполнение_лабораторной_работы"/>
-      <w:bookmarkEnd w:id="3"/>
+      <w:bookmarkStart w:id="6" w:name="_bookmark2"/>
+      <w:bookmarkStart w:id="7" w:name="_bookmark2_Копия_1"/>
       <w:bookmarkEnd w:id="4"/>
       <w:bookmarkEnd w:id="5"/>
+      <w:bookmarkEnd w:id="6"/>
+      <w:bookmarkEnd w:id="7"/>
       <w:r>
         <w:rPr/>
         <w:t>Выполнение</w:t>
@@ -1989,94 +1452,2649 @@
     </w:p>
     <w:p>
       <w:pPr>
-        <w:sectPr>
-          <w:type w:val="nextPage"/>
-          <w:pgSz w:w="11906" w:h="16838"/>
-          <w:pgMar w:left="1240" w:right="580" w:gutter="0" w:header="0" w:top="1060" w:footer="0" w:bottom="280"/>
-          <w:pgNumType w:fmt="decimal"/>
-          <w:formProt w:val="false"/>
-          <w:textDirection w:val="lrTb"/>
-          <w:docGrid w:type="default" w:linePitch="100" w:charSpace="4096"/>
-        </w:sectPr>
-        <w:pStyle w:val="Heading2"/>
-        <w:numPr>
-          <w:ilvl w:val="0"/>
-          <w:numId w:val="1"/>
-        </w:numPr>
-        <w:tabs>
-          <w:tab w:val="clear" w:pos="720"/>
-          <w:tab w:val="left" w:pos="463" w:leader="none"/>
-        </w:tabs>
-        <w:spacing w:lineRule="auto" w:line="240" w:before="0" w:after="0"/>
-        <w:ind w:hanging="360" w:left="463" w:right="0"/>
-        <w:jc w:val="left"/>
-        <w:rPr/>
-      </w:pPr>
-      <w:r>
-        <w:rPr/>
-      </w:r>
-    </w:p>
-    <w:p>
-      <w:pPr>
-        <w:pStyle w:val="Heading2"/>
-        <w:numPr>
-          <w:ilvl w:val="0"/>
-          <w:numId w:val="1"/>
-        </w:numPr>
-        <w:tabs>
-          <w:tab w:val="clear" w:pos="720"/>
-          <w:tab w:val="left" w:pos="803" w:leader="none"/>
-        </w:tabs>
-        <w:spacing w:lineRule="auto" w:line="240" w:before="56" w:after="0"/>
-        <w:ind w:hanging="340" w:left="803" w:right="0"/>
-        <w:jc w:val="left"/>
-        <w:rPr/>
-      </w:pPr>
-      <w:bookmarkStart w:id="6" w:name="_bookmark9_Копия_1"/>
-      <w:bookmarkStart w:id="7" w:name="_bookmark9"/>
-      <w:bookmarkStart w:id="8" w:name="7._Задания_для_самостоятельной_работы"/>
-      <w:bookmarkEnd w:id="6"/>
-      <w:bookmarkEnd w:id="7"/>
+        <w:pStyle w:val="BodyText"/>
+        <w:spacing w:before="4" w:after="0"/>
+        <w:rPr>
+          <w:b w:val="false"/>
+          <w:bCs w:val="false"/>
+          <w:sz w:val="26"/>
+          <w:szCs w:val="26"/>
+        </w:rPr>
+      </w:pPr>
+      <w:r>
+        <w:rPr>
+          <w:b w:val="false"/>
+          <w:bCs w:val="false"/>
+          <w:sz w:val="26"/>
+          <w:szCs w:val="26"/>
+        </w:rPr>
+        <w:t>1. Я создала каталог для работы с программами на языке ассемблера NASM. Затем я перешла в созданный каталог и создала текстовый файл с именем hello.asm, который открыла с помощью текстового редактора gedit.</w:t>
+      </w:r>
+    </w:p>
+    <w:p>
+      <w:pPr>
+        <w:pStyle w:val="BodyText"/>
+        <w:spacing w:before="4" w:after="0"/>
+        <w:rPr>
+          <w:b w:val="false"/>
+          <w:bCs w:val="false"/>
+          <w:sz w:val="26"/>
+          <w:szCs w:val="26"/>
+        </w:rPr>
+      </w:pPr>
+      <w:r>
+        <w:rPr>
+          <w:b w:val="false"/>
+          <w:bCs w:val="false"/>
+          <w:sz w:val="26"/>
+          <w:szCs w:val="26"/>
+        </w:rPr>
+      </w:r>
+    </w:p>
+    <w:p>
+      <w:pPr>
+        <w:pStyle w:val="BodyText"/>
+        <w:spacing w:before="4" w:after="0"/>
+        <w:rPr>
+          <w:b w:val="false"/>
+          <w:bCs w:val="false"/>
+          <w:sz w:val="26"/>
+          <w:szCs w:val="26"/>
+        </w:rPr>
+      </w:pPr>
+      <w:r>
+        <w:rPr>
+          <w:b w:val="false"/>
+          <w:bCs w:val="false"/>
+          <w:sz w:val="26"/>
+          <w:szCs w:val="26"/>
+        </w:rPr>
+        <w:drawing>
+          <wp:anchor behindDoc="0" distT="0" distB="0" distL="0" distR="0" simplePos="0" locked="0" layoutInCell="0" allowOverlap="1" relativeHeight="3">
+            <wp:simplePos x="0" y="0"/>
+            <wp:positionH relativeFrom="column">
+              <wp:posOffset>-17145</wp:posOffset>
+            </wp:positionH>
+            <wp:positionV relativeFrom="paragraph">
+              <wp:posOffset>635</wp:posOffset>
+            </wp:positionV>
+            <wp:extent cx="4848225" cy="514350"/>
+            <wp:effectExtent l="0" t="0" r="0" b="0"/>
+            <wp:wrapSquare wrapText="largest"/>
+            <wp:docPr id="2" name="Изображение1" descr=""/>
+            <wp:cNvGraphicFramePr>
+              <a:graphicFrameLocks xmlns:a="http://schemas.openxmlformats.org/drawingml/2006/main" noChangeAspect="1"/>
+            </wp:cNvGraphicFramePr>
+            <a:graphic xmlns:a="http://schemas.openxmlformats.org/drawingml/2006/main">
+              <a:graphicData uri="http://schemas.openxmlformats.org/drawingml/2006/picture">
+                <pic:pic xmlns:pic="http://schemas.openxmlformats.org/drawingml/2006/picture">
+                  <pic:nvPicPr>
+                    <pic:cNvPr id="2" name="Изображение1" descr=""/>
+                    <pic:cNvPicPr>
+                      <a:picLocks noChangeAspect="1" noChangeArrowheads="1"/>
+                    </pic:cNvPicPr>
+                  </pic:nvPicPr>
+                  <pic:blipFill>
+                    <a:blip r:embed="rId2"/>
+                    <a:stretch>
+                      <a:fillRect/>
+                    </a:stretch>
+                  </pic:blipFill>
+                  <pic:spPr bwMode="auto">
+                    <a:xfrm>
+                      <a:off x="0" y="0"/>
+                      <a:ext cx="4848225" cy="514350"/>
+                    </a:xfrm>
+                    <a:prstGeom prst="rect">
+                      <a:avLst/>
+                    </a:prstGeom>
+                  </pic:spPr>
+                </pic:pic>
+              </a:graphicData>
+            </a:graphic>
+          </wp:anchor>
+        </w:drawing>
+      </w:r>
+    </w:p>
+    <w:p>
+      <w:pPr>
+        <w:pStyle w:val="BodyText"/>
+        <w:spacing w:before="4" w:after="0"/>
+        <w:rPr>
+          <w:b w:val="false"/>
+          <w:bCs w:val="false"/>
+          <w:sz w:val="26"/>
+          <w:szCs w:val="26"/>
+        </w:rPr>
+      </w:pPr>
+      <w:r>
+        <w:rPr>
+          <w:b w:val="false"/>
+          <w:bCs w:val="false"/>
+          <w:sz w:val="26"/>
+          <w:szCs w:val="26"/>
+        </w:rPr>
+      </w:r>
+    </w:p>
+    <w:p>
+      <w:pPr>
+        <w:pStyle w:val="BodyText"/>
+        <w:spacing w:before="4" w:after="0"/>
+        <w:rPr>
+          <w:b w:val="false"/>
+          <w:bCs w:val="false"/>
+          <w:sz w:val="26"/>
+          <w:szCs w:val="26"/>
+        </w:rPr>
+      </w:pPr>
+      <w:r>
+        <w:rPr>
+          <w:b w:val="false"/>
+          <w:bCs w:val="false"/>
+          <w:sz w:val="26"/>
+          <w:szCs w:val="26"/>
+        </w:rPr>
+      </w:r>
+    </w:p>
+    <w:p>
+      <w:pPr>
+        <w:pStyle w:val="BodyText"/>
+        <w:spacing w:before="4" w:after="0"/>
+        <w:rPr>
+          <w:b w:val="false"/>
+          <w:bCs w:val="false"/>
+          <w:sz w:val="26"/>
+          <w:szCs w:val="26"/>
+        </w:rPr>
+      </w:pPr>
+      <w:r>
+        <w:rPr>
+          <w:b w:val="false"/>
+          <w:bCs w:val="false"/>
+          <w:sz w:val="26"/>
+          <w:szCs w:val="26"/>
+        </w:rPr>
+        <w:t xml:space="preserve">Рис. </w:t>
+      </w:r>
+      <w:r>
+        <w:rPr>
+          <w:b w:val="false"/>
+          <w:bCs w:val="false"/>
+          <w:sz w:val="26"/>
+          <w:szCs w:val="26"/>
+        </w:rPr>
+        <w:t>1.1. Создание каталога</w:t>
+      </w:r>
+    </w:p>
+    <w:p>
+      <w:pPr>
+        <w:pStyle w:val="BodyText"/>
+        <w:spacing w:before="4" w:after="0"/>
+        <w:rPr>
+          <w:b w:val="false"/>
+          <w:bCs w:val="false"/>
+          <w:sz w:val="26"/>
+          <w:szCs w:val="26"/>
+        </w:rPr>
+      </w:pPr>
+      <w:r>
+        <w:rPr>
+          <w:b w:val="false"/>
+          <w:bCs w:val="false"/>
+          <w:sz w:val="26"/>
+          <w:szCs w:val="26"/>
+        </w:rPr>
+      </w:r>
+    </w:p>
+    <w:p>
+      <w:pPr>
+        <w:pStyle w:val="BodyText"/>
+        <w:spacing w:before="4" w:after="0"/>
+        <w:rPr>
+          <w:b w:val="false"/>
+          <w:bCs w:val="false"/>
+          <w:sz w:val="26"/>
+          <w:szCs w:val="26"/>
+        </w:rPr>
+      </w:pPr>
+      <w:r>
+        <w:rPr>
+          <w:b w:val="false"/>
+          <w:bCs w:val="false"/>
+          <w:sz w:val="26"/>
+          <w:szCs w:val="26"/>
+        </w:rPr>
+        <w:t>Затем я перешла в созданный каталог и создала текстовый файл с именем hello.asm.</w:t>
+      </w:r>
+    </w:p>
+    <w:p>
+      <w:pPr>
+        <w:pStyle w:val="BodyText"/>
+        <w:spacing w:before="4" w:after="0"/>
+        <w:rPr>
+          <w:b w:val="false"/>
+          <w:bCs w:val="false"/>
+          <w:sz w:val="26"/>
+          <w:szCs w:val="26"/>
+        </w:rPr>
+      </w:pPr>
+      <w:r>
+        <w:rPr>
+          <w:b w:val="false"/>
+          <w:bCs w:val="false"/>
+          <w:sz w:val="26"/>
+          <w:szCs w:val="26"/>
+        </w:rPr>
+      </w:r>
+    </w:p>
+    <w:p>
+      <w:pPr>
+        <w:pStyle w:val="BodyText"/>
+        <w:spacing w:before="4" w:after="0"/>
+        <w:rPr>
+          <w:b w:val="false"/>
+          <w:bCs w:val="false"/>
+          <w:sz w:val="26"/>
+          <w:szCs w:val="26"/>
+        </w:rPr>
+      </w:pPr>
+      <w:r>
+        <w:rPr>
+          <w:b w:val="false"/>
+          <w:bCs w:val="false"/>
+          <w:sz w:val="26"/>
+          <w:szCs w:val="26"/>
+        </w:rPr>
+        <w:drawing>
+          <wp:anchor behindDoc="0" distT="0" distB="0" distL="0" distR="0" simplePos="0" locked="0" layoutInCell="0" allowOverlap="1" relativeHeight="4">
+            <wp:simplePos x="0" y="0"/>
+            <wp:positionH relativeFrom="column">
+              <wp:align>center</wp:align>
+            </wp:positionH>
+            <wp:positionV relativeFrom="paragraph">
+              <wp:posOffset>635</wp:posOffset>
+            </wp:positionV>
+            <wp:extent cx="5372100" cy="571500"/>
+            <wp:effectExtent l="0" t="0" r="0" b="0"/>
+            <wp:wrapSquare wrapText="largest"/>
+            <wp:docPr id="3" name="Изображение2" descr=""/>
+            <wp:cNvGraphicFramePr>
+              <a:graphicFrameLocks xmlns:a="http://schemas.openxmlformats.org/drawingml/2006/main" noChangeAspect="1"/>
+            </wp:cNvGraphicFramePr>
+            <a:graphic xmlns:a="http://schemas.openxmlformats.org/drawingml/2006/main">
+              <a:graphicData uri="http://schemas.openxmlformats.org/drawingml/2006/picture">
+                <pic:pic xmlns:pic="http://schemas.openxmlformats.org/drawingml/2006/picture">
+                  <pic:nvPicPr>
+                    <pic:cNvPr id="3" name="Изображение2" descr=""/>
+                    <pic:cNvPicPr>
+                      <a:picLocks noChangeAspect="1" noChangeArrowheads="1"/>
+                    </pic:cNvPicPr>
+                  </pic:nvPicPr>
+                  <pic:blipFill>
+                    <a:blip r:embed="rId3"/>
+                    <a:stretch>
+                      <a:fillRect/>
+                    </a:stretch>
+                  </pic:blipFill>
+                  <pic:spPr bwMode="auto">
+                    <a:xfrm>
+                      <a:off x="0" y="0"/>
+                      <a:ext cx="5372100" cy="571500"/>
+                    </a:xfrm>
+                    <a:prstGeom prst="rect">
+                      <a:avLst/>
+                    </a:prstGeom>
+                  </pic:spPr>
+                </pic:pic>
+              </a:graphicData>
+            </a:graphic>
+          </wp:anchor>
+        </w:drawing>
+      </w:r>
+    </w:p>
+    <w:p>
+      <w:pPr>
+        <w:pStyle w:val="BodyText"/>
+        <w:spacing w:before="4" w:after="0"/>
+        <w:rPr>
+          <w:b w:val="false"/>
+          <w:bCs w:val="false"/>
+          <w:sz w:val="26"/>
+          <w:szCs w:val="26"/>
+        </w:rPr>
+      </w:pPr>
+      <w:r>
+        <w:rPr>
+          <w:b w:val="false"/>
+          <w:bCs w:val="false"/>
+          <w:sz w:val="26"/>
+          <w:szCs w:val="26"/>
+        </w:rPr>
+      </w:r>
+    </w:p>
+    <w:p>
+      <w:pPr>
+        <w:pStyle w:val="BodyText"/>
+        <w:spacing w:before="4" w:after="0"/>
+        <w:rPr>
+          <w:b w:val="false"/>
+          <w:bCs w:val="false"/>
+          <w:sz w:val="26"/>
+          <w:szCs w:val="26"/>
+        </w:rPr>
+      </w:pPr>
+      <w:r>
+        <w:rPr>
+          <w:b w:val="false"/>
+          <w:bCs w:val="false"/>
+          <w:sz w:val="26"/>
+          <w:szCs w:val="26"/>
+        </w:rPr>
+      </w:r>
+    </w:p>
+    <w:p>
+      <w:pPr>
+        <w:pStyle w:val="BodyText"/>
+        <w:spacing w:before="4" w:after="0"/>
+        <w:rPr>
+          <w:b w:val="false"/>
+          <w:bCs w:val="false"/>
+          <w:sz w:val="26"/>
+          <w:szCs w:val="26"/>
+        </w:rPr>
+      </w:pPr>
+      <w:r>
+        <w:rPr>
+          <w:b w:val="false"/>
+          <w:bCs w:val="false"/>
+          <w:sz w:val="26"/>
+          <w:szCs w:val="26"/>
+        </w:rPr>
+        <w:t xml:space="preserve">Рис. </w:t>
+      </w:r>
+      <w:r>
+        <w:rPr>
+          <w:b w:val="false"/>
+          <w:bCs w:val="false"/>
+          <w:sz w:val="26"/>
+          <w:szCs w:val="26"/>
+        </w:rPr>
+        <w:t>1.2.  Создание hello.asm</w:t>
+      </w:r>
+    </w:p>
+    <w:p>
+      <w:pPr>
+        <w:pStyle w:val="BodyText"/>
+        <w:spacing w:before="4" w:after="0"/>
+        <w:rPr>
+          <w:b w:val="false"/>
+          <w:bCs w:val="false"/>
+          <w:sz w:val="26"/>
+          <w:szCs w:val="26"/>
+        </w:rPr>
+      </w:pPr>
+      <w:r>
+        <w:rPr>
+          <w:b w:val="false"/>
+          <w:bCs w:val="false"/>
+          <w:sz w:val="26"/>
+          <w:szCs w:val="26"/>
+        </w:rPr>
+      </w:r>
+    </w:p>
+    <w:p>
+      <w:pPr>
+        <w:pStyle w:val="BodyText"/>
+        <w:spacing w:before="4" w:after="0"/>
+        <w:rPr>
+          <w:b w:val="false"/>
+          <w:bCs w:val="false"/>
+          <w:sz w:val="26"/>
+          <w:szCs w:val="26"/>
+        </w:rPr>
+      </w:pPr>
+      <w:r>
+        <w:rPr>
+          <w:b w:val="false"/>
+          <w:bCs w:val="false"/>
+          <w:sz w:val="26"/>
+          <w:szCs w:val="26"/>
+        </w:rPr>
+        <w:t>Я открыла этот файл с помощью текстового редактора gedi</w:t>
+      </w:r>
+      <w:r>
+        <w:rPr>
+          <w:b w:val="false"/>
+          <w:bCs w:val="false"/>
+          <w:sz w:val="26"/>
+          <w:szCs w:val="26"/>
+        </w:rPr>
+        <w:t>t</w:t>
+      </w:r>
+    </w:p>
+    <w:p>
+      <w:pPr>
+        <w:pStyle w:val="BodyText"/>
+        <w:spacing w:before="4" w:after="0"/>
+        <w:rPr>
+          <w:b w:val="false"/>
+          <w:bCs w:val="false"/>
+          <w:sz w:val="26"/>
+          <w:szCs w:val="26"/>
+        </w:rPr>
+      </w:pPr>
+      <w:r>
+        <w:rPr>
+          <w:b w:val="false"/>
+          <w:bCs w:val="false"/>
+          <w:sz w:val="26"/>
+          <w:szCs w:val="26"/>
+        </w:rPr>
+      </w:r>
+    </w:p>
+    <w:p>
+      <w:pPr>
+        <w:pStyle w:val="BodyText"/>
+        <w:spacing w:before="4" w:after="0"/>
+        <w:rPr>
+          <w:b w:val="false"/>
+          <w:bCs w:val="false"/>
+          <w:sz w:val="26"/>
+          <w:szCs w:val="26"/>
+        </w:rPr>
+      </w:pPr>
+      <w:r>
+        <w:rPr>
+          <w:b w:val="false"/>
+          <w:bCs w:val="false"/>
+          <w:sz w:val="26"/>
+          <w:szCs w:val="26"/>
+        </w:rPr>
+        <w:drawing>
+          <wp:anchor behindDoc="0" distT="0" distB="0" distL="0" distR="0" simplePos="0" locked="0" layoutInCell="0" allowOverlap="1" relativeHeight="5">
+            <wp:simplePos x="0" y="0"/>
+            <wp:positionH relativeFrom="column">
+              <wp:posOffset>-40005</wp:posOffset>
+            </wp:positionH>
+            <wp:positionV relativeFrom="paragraph">
+              <wp:posOffset>635</wp:posOffset>
+            </wp:positionV>
+            <wp:extent cx="5476875" cy="581025"/>
+            <wp:effectExtent l="0" t="0" r="0" b="0"/>
+            <wp:wrapSquare wrapText="largest"/>
+            <wp:docPr id="4" name="Изображение3" descr=""/>
+            <wp:cNvGraphicFramePr>
+              <a:graphicFrameLocks xmlns:a="http://schemas.openxmlformats.org/drawingml/2006/main" noChangeAspect="1"/>
+            </wp:cNvGraphicFramePr>
+            <a:graphic xmlns:a="http://schemas.openxmlformats.org/drawingml/2006/main">
+              <a:graphicData uri="http://schemas.openxmlformats.org/drawingml/2006/picture">
+                <pic:pic xmlns:pic="http://schemas.openxmlformats.org/drawingml/2006/picture">
+                  <pic:nvPicPr>
+                    <pic:cNvPr id="4" name="Изображение3" descr=""/>
+                    <pic:cNvPicPr>
+                      <a:picLocks noChangeAspect="1" noChangeArrowheads="1"/>
+                    </pic:cNvPicPr>
+                  </pic:nvPicPr>
+                  <pic:blipFill>
+                    <a:blip r:embed="rId4"/>
+                    <a:stretch>
+                      <a:fillRect/>
+                    </a:stretch>
+                  </pic:blipFill>
+                  <pic:spPr bwMode="auto">
+                    <a:xfrm>
+                      <a:off x="0" y="0"/>
+                      <a:ext cx="5476875" cy="581025"/>
+                    </a:xfrm>
+                    <a:prstGeom prst="rect">
+                      <a:avLst/>
+                    </a:prstGeom>
+                  </pic:spPr>
+                </pic:pic>
+              </a:graphicData>
+            </a:graphic>
+          </wp:anchor>
+        </w:drawing>
+      </w:r>
+    </w:p>
+    <w:p>
+      <w:pPr>
+        <w:pStyle w:val="BodyText"/>
+        <w:spacing w:before="4" w:after="0"/>
+        <w:rPr>
+          <w:b w:val="false"/>
+          <w:bCs w:val="false"/>
+          <w:sz w:val="26"/>
+          <w:szCs w:val="26"/>
+        </w:rPr>
+      </w:pPr>
+      <w:r>
+        <w:rPr>
+          <w:b w:val="false"/>
+          <w:bCs w:val="false"/>
+          <w:sz w:val="26"/>
+          <w:szCs w:val="26"/>
+        </w:rPr>
+      </w:r>
+    </w:p>
+    <w:p>
+      <w:pPr>
+        <w:pStyle w:val="BodyText"/>
+        <w:spacing w:before="4" w:after="0"/>
+        <w:rPr>
+          <w:b w:val="false"/>
+          <w:bCs w:val="false"/>
+          <w:sz w:val="26"/>
+          <w:szCs w:val="26"/>
+        </w:rPr>
+      </w:pPr>
+      <w:r>
+        <w:rPr>
+          <w:b w:val="false"/>
+          <w:bCs w:val="false"/>
+          <w:sz w:val="26"/>
+          <w:szCs w:val="26"/>
+        </w:rPr>
+      </w:r>
+    </w:p>
+    <w:p>
+      <w:pPr>
+        <w:pStyle w:val="BodyText"/>
+        <w:spacing w:before="4" w:after="0"/>
+        <w:rPr>
+          <w:b w:val="false"/>
+          <w:bCs w:val="false"/>
+          <w:sz w:val="26"/>
+          <w:szCs w:val="26"/>
+        </w:rPr>
+      </w:pPr>
+      <w:r>
+        <w:rPr>
+          <w:b w:val="false"/>
+          <w:bCs w:val="false"/>
+          <w:sz w:val="26"/>
+          <w:szCs w:val="26"/>
+        </w:rPr>
+      </w:r>
+    </w:p>
+    <w:p>
+      <w:pPr>
+        <w:pStyle w:val="BodyText"/>
+        <w:spacing w:before="4" w:after="0"/>
+        <w:rPr>
+          <w:b w:val="false"/>
+          <w:bCs w:val="false"/>
+          <w:sz w:val="26"/>
+          <w:szCs w:val="26"/>
+        </w:rPr>
+      </w:pPr>
+      <w:r>
+        <w:rPr>
+          <w:b w:val="false"/>
+          <w:bCs w:val="false"/>
+          <w:sz w:val="26"/>
+          <w:szCs w:val="26"/>
+        </w:rPr>
+        <w:t xml:space="preserve">Рис. </w:t>
+      </w:r>
+      <w:r>
+        <w:rPr>
+          <w:b w:val="false"/>
+          <w:bCs w:val="false"/>
+          <w:sz w:val="26"/>
+          <w:szCs w:val="26"/>
+        </w:rPr>
+        <w:t>1.3. Команда gedit</w:t>
+      </w:r>
+    </w:p>
+    <w:p>
+      <w:pPr>
+        <w:pStyle w:val="BodyText"/>
+        <w:spacing w:before="4" w:after="0"/>
+        <w:rPr>
+          <w:b w:val="false"/>
+          <w:bCs w:val="false"/>
+          <w:sz w:val="26"/>
+          <w:szCs w:val="26"/>
+        </w:rPr>
+      </w:pPr>
+      <w:r>
+        <w:rPr>
+          <w:b w:val="false"/>
+          <w:bCs w:val="false"/>
+          <w:sz w:val="26"/>
+          <w:szCs w:val="26"/>
+        </w:rPr>
+      </w:r>
+    </w:p>
+    <w:p>
+      <w:pPr>
+        <w:pStyle w:val="BodyText"/>
+        <w:spacing w:before="4" w:after="0"/>
+        <w:rPr>
+          <w:b w:val="false"/>
+          <w:bCs w:val="false"/>
+          <w:sz w:val="26"/>
+          <w:szCs w:val="26"/>
+        </w:rPr>
+      </w:pPr>
+      <w:r>
+        <w:rPr>
+          <w:b w:val="false"/>
+          <w:bCs w:val="false"/>
+          <w:sz w:val="26"/>
+          <w:szCs w:val="26"/>
+        </w:rPr>
+        <w:t>Затем я ввела в него текст</w:t>
+      </w:r>
+    </w:p>
+    <w:p>
+      <w:pPr>
+        <w:pStyle w:val="BodyText"/>
+        <w:spacing w:before="4" w:after="0"/>
+        <w:rPr>
+          <w:b w:val="false"/>
+          <w:bCs w:val="false"/>
+          <w:sz w:val="26"/>
+          <w:szCs w:val="26"/>
+        </w:rPr>
+      </w:pPr>
+      <w:r>
+        <w:rPr>
+          <w:b w:val="false"/>
+          <w:bCs w:val="false"/>
+          <w:sz w:val="26"/>
+          <w:szCs w:val="26"/>
+        </w:rPr>
+      </w:r>
+    </w:p>
+    <w:p>
+      <w:pPr>
+        <w:pStyle w:val="BodyText"/>
+        <w:spacing w:before="4" w:after="0"/>
+        <w:rPr>
+          <w:b w:val="false"/>
+          <w:bCs w:val="false"/>
+          <w:sz w:val="26"/>
+          <w:szCs w:val="26"/>
+        </w:rPr>
+      </w:pPr>
+      <w:r>
+        <w:rPr>
+          <w:b w:val="false"/>
+          <w:bCs w:val="false"/>
+          <w:sz w:val="26"/>
+          <w:szCs w:val="26"/>
+        </w:rPr>
+      </w:r>
+    </w:p>
+    <w:p>
+      <w:pPr>
+        <w:pStyle w:val="BodyText"/>
+        <w:spacing w:before="4" w:after="0"/>
+        <w:rPr>
+          <w:b w:val="false"/>
+          <w:bCs w:val="false"/>
+          <w:sz w:val="26"/>
+          <w:szCs w:val="26"/>
+        </w:rPr>
+      </w:pPr>
+      <w:r>
+        <w:drawing>
+          <wp:anchor behindDoc="0" distT="0" distB="0" distL="0" distR="0" simplePos="0" locked="0" layoutInCell="0" allowOverlap="1" relativeHeight="6">
+            <wp:simplePos x="0" y="0"/>
+            <wp:positionH relativeFrom="column">
+              <wp:align>center</wp:align>
+            </wp:positionH>
+            <wp:positionV relativeFrom="paragraph">
+              <wp:posOffset>635</wp:posOffset>
+            </wp:positionV>
+            <wp:extent cx="6404610" cy="3455670"/>
+            <wp:effectExtent l="0" t="0" r="0" b="0"/>
+            <wp:wrapSquare wrapText="largest"/>
+            <wp:docPr id="5" name="Изображение4" descr=""/>
+            <wp:cNvGraphicFramePr>
+              <a:graphicFrameLocks xmlns:a="http://schemas.openxmlformats.org/drawingml/2006/main" noChangeAspect="1"/>
+            </wp:cNvGraphicFramePr>
+            <a:graphic xmlns:a="http://schemas.openxmlformats.org/drawingml/2006/main">
+              <a:graphicData uri="http://schemas.openxmlformats.org/drawingml/2006/picture">
+                <pic:pic xmlns:pic="http://schemas.openxmlformats.org/drawingml/2006/picture">
+                  <pic:nvPicPr>
+                    <pic:cNvPr id="5" name="Изображение4" descr=""/>
+                    <pic:cNvPicPr>
+                      <a:picLocks noChangeAspect="1" noChangeArrowheads="1"/>
+                    </pic:cNvPicPr>
+                  </pic:nvPicPr>
+                  <pic:blipFill>
+                    <a:blip r:embed="rId5"/>
+                    <a:stretch>
+                      <a:fillRect/>
+                    </a:stretch>
+                  </pic:blipFill>
+                  <pic:spPr bwMode="auto">
+                    <a:xfrm>
+                      <a:off x="0" y="0"/>
+                      <a:ext cx="6404610" cy="3455670"/>
+                    </a:xfrm>
+                    <a:prstGeom prst="rect">
+                      <a:avLst/>
+                    </a:prstGeom>
+                  </pic:spPr>
+                </pic:pic>
+              </a:graphicData>
+            </a:graphic>
+          </wp:anchor>
+        </w:drawing>
+      </w:r>
+      <w:r>
+        <w:rPr>
+          <w:b w:val="false"/>
+          <w:bCs w:val="false"/>
+          <w:sz w:val="26"/>
+          <w:szCs w:val="26"/>
+        </w:rPr>
+        <w:t xml:space="preserve">Рис. </w:t>
+      </w:r>
+      <w:r>
+        <w:rPr>
+          <w:b w:val="false"/>
+          <w:bCs w:val="false"/>
+          <w:sz w:val="26"/>
+          <w:szCs w:val="26"/>
+        </w:rPr>
+        <w:t>1.4. Текст</w:t>
+      </w:r>
+    </w:p>
+    <w:p>
+      <w:pPr>
+        <w:pStyle w:val="BodyText"/>
+        <w:spacing w:before="4" w:after="0"/>
+        <w:rPr>
+          <w:b w:val="false"/>
+          <w:bCs w:val="false"/>
+          <w:sz w:val="26"/>
+          <w:szCs w:val="26"/>
+        </w:rPr>
+      </w:pPr>
+      <w:r>
+        <w:rPr>
+          <w:b w:val="false"/>
+          <w:bCs w:val="false"/>
+          <w:sz w:val="26"/>
+          <w:szCs w:val="26"/>
+        </w:rPr>
+      </w:r>
+    </w:p>
+    <w:p>
+      <w:pPr>
+        <w:pStyle w:val="BodyText"/>
+        <w:spacing w:before="4" w:after="0"/>
+        <w:rPr>
+          <w:b w:val="false"/>
+          <w:bCs w:val="false"/>
+          <w:sz w:val="26"/>
+          <w:szCs w:val="26"/>
+        </w:rPr>
+      </w:pPr>
+      <w:r>
+        <w:rPr>
+          <w:b w:val="false"/>
+          <w:bCs w:val="false"/>
+          <w:sz w:val="26"/>
+          <w:szCs w:val="26"/>
+        </w:rPr>
+      </w:r>
+    </w:p>
+    <w:p>
+      <w:pPr>
+        <w:pStyle w:val="BodyText"/>
+        <w:spacing w:before="4" w:after="0"/>
+        <w:rPr>
+          <w:b w:val="false"/>
+          <w:bCs w:val="false"/>
+          <w:sz w:val="26"/>
+          <w:szCs w:val="26"/>
+        </w:rPr>
+      </w:pPr>
+      <w:r>
+        <w:rPr>
+          <w:b w:val="false"/>
+          <w:bCs w:val="false"/>
+          <w:sz w:val="26"/>
+          <w:szCs w:val="26"/>
+        </w:rPr>
+      </w:r>
+    </w:p>
+    <w:p>
+      <w:pPr>
+        <w:pStyle w:val="BodyText"/>
+        <w:spacing w:before="4" w:after="0"/>
+        <w:rPr>
+          <w:b w:val="false"/>
+          <w:bCs w:val="false"/>
+          <w:sz w:val="26"/>
+          <w:szCs w:val="26"/>
+        </w:rPr>
+      </w:pPr>
+      <w:r>
+        <w:rPr>
+          <w:b w:val="false"/>
+          <w:bCs w:val="false"/>
+          <w:sz w:val="26"/>
+          <w:szCs w:val="26"/>
+        </w:rPr>
+        <w:t>2. Я написала команду для компиляции приведённого выше текста программы «Hello World»</w:t>
+      </w:r>
+    </w:p>
+    <w:p>
+      <w:pPr>
+        <w:pStyle w:val="BodyText"/>
+        <w:spacing w:before="4" w:after="0"/>
+        <w:rPr>
+          <w:b w:val="false"/>
+          <w:bCs w:val="false"/>
+          <w:sz w:val="26"/>
+          <w:szCs w:val="26"/>
+        </w:rPr>
+      </w:pPr>
+      <w:r>
+        <w:rPr>
+          <w:b w:val="false"/>
+          <w:bCs w:val="false"/>
+          <w:sz w:val="26"/>
+          <w:szCs w:val="26"/>
+        </w:rPr>
+      </w:r>
+    </w:p>
+    <w:p>
+      <w:pPr>
+        <w:pStyle w:val="BodyText"/>
+        <w:spacing w:before="4" w:after="0"/>
+        <w:rPr>
+          <w:b w:val="false"/>
+          <w:bCs w:val="false"/>
+          <w:sz w:val="26"/>
+          <w:szCs w:val="26"/>
+        </w:rPr>
+      </w:pPr>
+      <w:r>
+        <w:drawing>
+          <wp:anchor behindDoc="0" distT="0" distB="0" distL="0" distR="0" simplePos="0" locked="0" layoutInCell="0" allowOverlap="1" relativeHeight="7">
+            <wp:simplePos x="0" y="0"/>
+            <wp:positionH relativeFrom="column">
+              <wp:align>center</wp:align>
+            </wp:positionH>
+            <wp:positionV relativeFrom="paragraph">
+              <wp:posOffset>635</wp:posOffset>
+            </wp:positionV>
+            <wp:extent cx="6404610" cy="571500"/>
+            <wp:effectExtent l="0" t="0" r="0" b="0"/>
+            <wp:wrapSquare wrapText="largest"/>
+            <wp:docPr id="6" name="Изображение5" descr=""/>
+            <wp:cNvGraphicFramePr>
+              <a:graphicFrameLocks xmlns:a="http://schemas.openxmlformats.org/drawingml/2006/main" noChangeAspect="1"/>
+            </wp:cNvGraphicFramePr>
+            <a:graphic xmlns:a="http://schemas.openxmlformats.org/drawingml/2006/main">
+              <a:graphicData uri="http://schemas.openxmlformats.org/drawingml/2006/picture">
+                <pic:pic xmlns:pic="http://schemas.openxmlformats.org/drawingml/2006/picture">
+                  <pic:nvPicPr>
+                    <pic:cNvPr id="6" name="Изображение5" descr=""/>
+                    <pic:cNvPicPr>
+                      <a:picLocks noChangeAspect="1" noChangeArrowheads="1"/>
+                    </pic:cNvPicPr>
+                  </pic:nvPicPr>
+                  <pic:blipFill>
+                    <a:blip r:embed="rId6"/>
+                    <a:stretch>
+                      <a:fillRect/>
+                    </a:stretch>
+                  </pic:blipFill>
+                  <pic:spPr bwMode="auto">
+                    <a:xfrm>
+                      <a:off x="0" y="0"/>
+                      <a:ext cx="6404610" cy="571500"/>
+                    </a:xfrm>
+                    <a:prstGeom prst="rect">
+                      <a:avLst/>
+                    </a:prstGeom>
+                  </pic:spPr>
+                </pic:pic>
+              </a:graphicData>
+            </a:graphic>
+          </wp:anchor>
+        </w:drawing>
+      </w:r>
+      <w:r>
+        <w:rPr>
+          <w:b w:val="false"/>
+          <w:bCs w:val="false"/>
+          <w:sz w:val="26"/>
+          <w:szCs w:val="26"/>
+        </w:rPr>
+        <w:t xml:space="preserve">Рис. </w:t>
+      </w:r>
+      <w:r>
+        <w:rPr>
+          <w:b w:val="false"/>
+          <w:bCs w:val="false"/>
+          <w:sz w:val="26"/>
+          <w:szCs w:val="26"/>
+        </w:rPr>
+        <w:t>1.5. Команда nasm и проверка результата</w:t>
+      </w:r>
+    </w:p>
+    <w:p>
+      <w:pPr>
+        <w:pStyle w:val="BodyText"/>
+        <w:spacing w:before="4" w:after="0"/>
+        <w:rPr>
+          <w:b w:val="false"/>
+          <w:bCs w:val="false"/>
+          <w:sz w:val="26"/>
+          <w:szCs w:val="26"/>
+        </w:rPr>
+      </w:pPr>
+      <w:r>
+        <w:rPr>
+          <w:b w:val="false"/>
+          <w:bCs w:val="false"/>
+          <w:sz w:val="26"/>
+          <w:szCs w:val="26"/>
+        </w:rPr>
+      </w:r>
+    </w:p>
+    <w:p>
+      <w:pPr>
+        <w:pStyle w:val="BodyText"/>
+        <w:spacing w:before="4" w:after="0"/>
+        <w:rPr>
+          <w:b w:val="false"/>
+          <w:bCs w:val="false"/>
+          <w:sz w:val="26"/>
+          <w:szCs w:val="26"/>
+        </w:rPr>
+      </w:pPr>
+      <w:r>
+        <w:rPr>
+          <w:b w:val="false"/>
+          <w:bCs w:val="false"/>
+          <w:sz w:val="26"/>
+          <w:szCs w:val="26"/>
+        </w:rPr>
+        <w:t>3.  Я выполнила команду,которая скомпилировала исходный файл hello.asm в obj.o, и проверяю результат.</w:t>
+      </w:r>
+    </w:p>
+    <w:p>
+      <w:pPr>
+        <w:pStyle w:val="BodyText"/>
+        <w:spacing w:before="4" w:after="0"/>
+        <w:rPr>
+          <w:b w:val="false"/>
+          <w:bCs w:val="false"/>
+          <w:sz w:val="26"/>
+          <w:szCs w:val="26"/>
+        </w:rPr>
+      </w:pPr>
+      <w:r>
+        <w:rPr>
+          <w:b w:val="false"/>
+          <w:bCs w:val="false"/>
+          <w:sz w:val="26"/>
+          <w:szCs w:val="26"/>
+        </w:rPr>
+      </w:r>
+    </w:p>
+    <w:p>
+      <w:pPr>
+        <w:pStyle w:val="BodyText"/>
+        <w:spacing w:before="4" w:after="0"/>
+        <w:rPr>
+          <w:b w:val="false"/>
+          <w:bCs w:val="false"/>
+          <w:sz w:val="26"/>
+          <w:szCs w:val="26"/>
+        </w:rPr>
+      </w:pPr>
+      <w:r>
+        <w:drawing>
+          <wp:anchor behindDoc="0" distT="0" distB="0" distL="0" distR="0" simplePos="0" locked="0" layoutInCell="0" allowOverlap="1" relativeHeight="8">
+            <wp:simplePos x="0" y="0"/>
+            <wp:positionH relativeFrom="column">
+              <wp:align>center</wp:align>
+            </wp:positionH>
+            <wp:positionV relativeFrom="paragraph">
+              <wp:posOffset>635</wp:posOffset>
+            </wp:positionV>
+            <wp:extent cx="6404610" cy="615315"/>
+            <wp:effectExtent l="0" t="0" r="0" b="0"/>
+            <wp:wrapSquare wrapText="largest"/>
+            <wp:docPr id="7" name="Изображение6" descr=""/>
+            <wp:cNvGraphicFramePr>
+              <a:graphicFrameLocks xmlns:a="http://schemas.openxmlformats.org/drawingml/2006/main" noChangeAspect="1"/>
+            </wp:cNvGraphicFramePr>
+            <a:graphic xmlns:a="http://schemas.openxmlformats.org/drawingml/2006/main">
+              <a:graphicData uri="http://schemas.openxmlformats.org/drawingml/2006/picture">
+                <pic:pic xmlns:pic="http://schemas.openxmlformats.org/drawingml/2006/picture">
+                  <pic:nvPicPr>
+                    <pic:cNvPr id="7" name="Изображение6" descr=""/>
+                    <pic:cNvPicPr>
+                      <a:picLocks noChangeAspect="1" noChangeArrowheads="1"/>
+                    </pic:cNvPicPr>
+                  </pic:nvPicPr>
+                  <pic:blipFill>
+                    <a:blip r:embed="rId7"/>
+                    <a:stretch>
+                      <a:fillRect/>
+                    </a:stretch>
+                  </pic:blipFill>
+                  <pic:spPr bwMode="auto">
+                    <a:xfrm>
+                      <a:off x="0" y="0"/>
+                      <a:ext cx="6404610" cy="615315"/>
+                    </a:xfrm>
+                    <a:prstGeom prst="rect">
+                      <a:avLst/>
+                    </a:prstGeom>
+                  </pic:spPr>
+                </pic:pic>
+              </a:graphicData>
+            </a:graphic>
+          </wp:anchor>
+        </w:drawing>
+      </w:r>
+      <w:r>
+        <w:rPr>
+          <w:b w:val="false"/>
+          <w:bCs w:val="false"/>
+          <w:sz w:val="26"/>
+          <w:szCs w:val="26"/>
+        </w:rPr>
+        <w:t xml:space="preserve">Рис. </w:t>
+      </w:r>
+      <w:r>
+        <w:rPr>
+          <w:b w:val="false"/>
+          <w:bCs w:val="false"/>
+          <w:sz w:val="26"/>
+          <w:szCs w:val="26"/>
+        </w:rPr>
+        <w:t>1.6. Компиляция и проверка исходного файла в obj.o</w:t>
+      </w:r>
+    </w:p>
+    <w:p>
+      <w:pPr>
+        <w:pStyle w:val="BodyText"/>
+        <w:spacing w:before="4" w:after="0"/>
+        <w:rPr>
+          <w:b w:val="false"/>
+          <w:bCs w:val="false"/>
+          <w:sz w:val="26"/>
+          <w:szCs w:val="26"/>
+        </w:rPr>
+      </w:pPr>
+      <w:r>
+        <w:rPr>
+          <w:b w:val="false"/>
+          <w:bCs w:val="false"/>
+          <w:sz w:val="26"/>
+          <w:szCs w:val="26"/>
+        </w:rPr>
+      </w:r>
+    </w:p>
+    <w:p>
+      <w:pPr>
+        <w:pStyle w:val="BodyText"/>
+        <w:spacing w:before="4" w:after="0"/>
+        <w:rPr>
+          <w:b w:val="false"/>
+          <w:bCs w:val="false"/>
+          <w:sz w:val="26"/>
+          <w:szCs w:val="26"/>
+        </w:rPr>
+      </w:pPr>
+      <w:r>
+        <w:rPr>
+          <w:b w:val="false"/>
+          <w:bCs w:val="false"/>
+          <w:sz w:val="26"/>
+          <w:szCs w:val="26"/>
+        </w:rPr>
+        <w:t>4. Передала объектный файл на обработку компоновщику, проверила, что исполняемый файл hello был создан</w:t>
+      </w:r>
+    </w:p>
+    <w:p>
+      <w:pPr>
+        <w:pStyle w:val="BodyText"/>
+        <w:spacing w:before="4" w:after="0"/>
+        <w:rPr>
+          <w:b w:val="false"/>
+          <w:bCs w:val="false"/>
+          <w:sz w:val="26"/>
+          <w:szCs w:val="26"/>
+        </w:rPr>
+      </w:pPr>
+      <w:r>
+        <w:rPr>
+          <w:b w:val="false"/>
+          <w:bCs w:val="false"/>
+          <w:sz w:val="26"/>
+          <w:szCs w:val="26"/>
+        </w:rPr>
+      </w:r>
+    </w:p>
+    <w:p>
+      <w:pPr>
+        <w:pStyle w:val="BodyText"/>
+        <w:spacing w:before="4" w:after="0"/>
+        <w:rPr>
+          <w:b w:val="false"/>
+          <w:bCs w:val="false"/>
+          <w:sz w:val="26"/>
+          <w:szCs w:val="26"/>
+        </w:rPr>
+      </w:pPr>
+      <w:r>
+        <w:drawing>
+          <wp:anchor behindDoc="0" distT="0" distB="0" distL="0" distR="0" simplePos="0" locked="0" layoutInCell="0" allowOverlap="1" relativeHeight="9">
+            <wp:simplePos x="0" y="0"/>
+            <wp:positionH relativeFrom="column">
+              <wp:align>center</wp:align>
+            </wp:positionH>
+            <wp:positionV relativeFrom="paragraph">
+              <wp:posOffset>635</wp:posOffset>
+            </wp:positionV>
+            <wp:extent cx="6404610" cy="680085"/>
+            <wp:effectExtent l="0" t="0" r="0" b="0"/>
+            <wp:wrapSquare wrapText="largest"/>
+            <wp:docPr id="8" name="Изображение7" descr=""/>
+            <wp:cNvGraphicFramePr>
+              <a:graphicFrameLocks xmlns:a="http://schemas.openxmlformats.org/drawingml/2006/main" noChangeAspect="1"/>
+            </wp:cNvGraphicFramePr>
+            <a:graphic xmlns:a="http://schemas.openxmlformats.org/drawingml/2006/main">
+              <a:graphicData uri="http://schemas.openxmlformats.org/drawingml/2006/picture">
+                <pic:pic xmlns:pic="http://schemas.openxmlformats.org/drawingml/2006/picture">
+                  <pic:nvPicPr>
+                    <pic:cNvPr id="8" name="Изображение7" descr=""/>
+                    <pic:cNvPicPr>
+                      <a:picLocks noChangeAspect="1" noChangeArrowheads="1"/>
+                    </pic:cNvPicPr>
+                  </pic:nvPicPr>
+                  <pic:blipFill>
+                    <a:blip r:embed="rId8"/>
+                    <a:stretch>
+                      <a:fillRect/>
+                    </a:stretch>
+                  </pic:blipFill>
+                  <pic:spPr bwMode="auto">
+                    <a:xfrm>
+                      <a:off x="0" y="0"/>
+                      <a:ext cx="6404610" cy="680085"/>
+                    </a:xfrm>
+                    <a:prstGeom prst="rect">
+                      <a:avLst/>
+                    </a:prstGeom>
+                  </pic:spPr>
+                </pic:pic>
+              </a:graphicData>
+            </a:graphic>
+          </wp:anchor>
+        </w:drawing>
+      </w:r>
+      <w:r>
+        <w:rPr>
+          <w:b w:val="false"/>
+          <w:bCs w:val="false"/>
+          <w:sz w:val="26"/>
+          <w:szCs w:val="26"/>
+        </w:rPr>
+        <w:t xml:space="preserve">Рис. </w:t>
+      </w:r>
+      <w:r>
+        <w:rPr>
+          <w:b w:val="false"/>
+          <w:bCs w:val="false"/>
+          <w:sz w:val="26"/>
+          <w:szCs w:val="26"/>
+        </w:rPr>
+        <w:t>1.7. Передача файла компоновщику</w:t>
+      </w:r>
+    </w:p>
+    <w:p>
+      <w:pPr>
+        <w:pStyle w:val="BodyText"/>
+        <w:spacing w:before="4" w:after="0"/>
+        <w:rPr>
+          <w:b w:val="false"/>
+          <w:bCs w:val="false"/>
+          <w:sz w:val="26"/>
+          <w:szCs w:val="26"/>
+        </w:rPr>
+      </w:pPr>
+      <w:r>
+        <w:rPr>
+          <w:b w:val="false"/>
+          <w:bCs w:val="false"/>
+          <w:sz w:val="26"/>
+          <w:szCs w:val="26"/>
+        </w:rPr>
+      </w:r>
+    </w:p>
+    <w:p>
+      <w:pPr>
+        <w:pStyle w:val="BodyText"/>
+        <w:spacing w:before="4" w:after="0"/>
+        <w:rPr>
+          <w:b w:val="false"/>
+          <w:bCs w:val="false"/>
+          <w:sz w:val="26"/>
+          <w:szCs w:val="26"/>
+        </w:rPr>
+      </w:pPr>
+      <w:r>
+        <w:rPr>
+          <w:b w:val="false"/>
+          <w:bCs w:val="false"/>
+          <w:sz w:val="26"/>
+          <w:szCs w:val="26"/>
+        </w:rPr>
+      </w:r>
+    </w:p>
+    <w:p>
+      <w:pPr>
+        <w:pStyle w:val="BodyText"/>
+        <w:spacing w:before="4" w:after="0"/>
+        <w:rPr>
+          <w:b w:val="false"/>
+          <w:bCs w:val="false"/>
+          <w:sz w:val="26"/>
+          <w:szCs w:val="26"/>
+        </w:rPr>
+      </w:pPr>
+      <w:r>
+        <w:rPr>
+          <w:b w:val="false"/>
+          <w:bCs w:val="false"/>
+          <w:sz w:val="26"/>
+          <w:szCs w:val="26"/>
+        </w:rPr>
+        <w:t>Задала имя создаваемому исполняемого файла.</w:t>
+      </w:r>
+    </w:p>
+    <w:p>
+      <w:pPr>
+        <w:pStyle w:val="BodyText"/>
+        <w:spacing w:before="4" w:after="0"/>
+        <w:rPr>
+          <w:b w:val="false"/>
+          <w:bCs w:val="false"/>
+          <w:sz w:val="26"/>
+          <w:szCs w:val="26"/>
+        </w:rPr>
+      </w:pPr>
+      <w:r>
+        <w:rPr>
+          <w:b w:val="false"/>
+          <w:bCs w:val="false"/>
+          <w:sz w:val="26"/>
+          <w:szCs w:val="26"/>
+        </w:rPr>
+      </w:r>
+    </w:p>
+    <w:p>
+      <w:pPr>
+        <w:pStyle w:val="BodyText"/>
+        <w:spacing w:before="4" w:after="0"/>
+        <w:rPr>
+          <w:b w:val="false"/>
+          <w:bCs w:val="false"/>
+          <w:sz w:val="26"/>
+          <w:szCs w:val="26"/>
+        </w:rPr>
+      </w:pPr>
+      <w:r>
+        <w:drawing>
+          <wp:anchor behindDoc="0" distT="0" distB="0" distL="0" distR="0" simplePos="0" locked="0" layoutInCell="0" allowOverlap="1" relativeHeight="10">
+            <wp:simplePos x="0" y="0"/>
+            <wp:positionH relativeFrom="column">
+              <wp:align>center</wp:align>
+            </wp:positionH>
+            <wp:positionV relativeFrom="paragraph">
+              <wp:posOffset>635</wp:posOffset>
+            </wp:positionV>
+            <wp:extent cx="6404610" cy="685165"/>
+            <wp:effectExtent l="0" t="0" r="0" b="0"/>
+            <wp:wrapSquare wrapText="largest"/>
+            <wp:docPr id="9" name="Изображение8" descr=""/>
+            <wp:cNvGraphicFramePr>
+              <a:graphicFrameLocks xmlns:a="http://schemas.openxmlformats.org/drawingml/2006/main" noChangeAspect="1"/>
+            </wp:cNvGraphicFramePr>
+            <a:graphic xmlns:a="http://schemas.openxmlformats.org/drawingml/2006/main">
+              <a:graphicData uri="http://schemas.openxmlformats.org/drawingml/2006/picture">
+                <pic:pic xmlns:pic="http://schemas.openxmlformats.org/drawingml/2006/picture">
+                  <pic:nvPicPr>
+                    <pic:cNvPr id="9" name="Изображение8" descr=""/>
+                    <pic:cNvPicPr>
+                      <a:picLocks noChangeAspect="1" noChangeArrowheads="1"/>
+                    </pic:cNvPicPr>
+                  </pic:nvPicPr>
+                  <pic:blipFill>
+                    <a:blip r:embed="rId9"/>
+                    <a:stretch>
+                      <a:fillRect/>
+                    </a:stretch>
+                  </pic:blipFill>
+                  <pic:spPr bwMode="auto">
+                    <a:xfrm>
+                      <a:off x="0" y="0"/>
+                      <a:ext cx="6404610" cy="685165"/>
+                    </a:xfrm>
+                    <a:prstGeom prst="rect">
+                      <a:avLst/>
+                    </a:prstGeom>
+                  </pic:spPr>
+                </pic:pic>
+              </a:graphicData>
+            </a:graphic>
+          </wp:anchor>
+        </w:drawing>
+      </w:r>
+      <w:r>
+        <w:rPr>
+          <w:b w:val="false"/>
+          <w:bCs w:val="false"/>
+          <w:sz w:val="26"/>
+          <w:szCs w:val="26"/>
+        </w:rPr>
+        <w:t xml:space="preserve">Рис. </w:t>
+      </w:r>
+      <w:r>
+        <w:rPr>
+          <w:b w:val="false"/>
+          <w:bCs w:val="false"/>
+          <w:sz w:val="26"/>
+          <w:szCs w:val="26"/>
+        </w:rPr>
+        <w:t>1.8. Имя создаваемого файла</w:t>
+      </w:r>
+    </w:p>
+    <w:p>
+      <w:pPr>
+        <w:pStyle w:val="BodyText"/>
+        <w:spacing w:before="4" w:after="0"/>
+        <w:rPr>
+          <w:b w:val="false"/>
+          <w:bCs w:val="false"/>
+          <w:sz w:val="26"/>
+          <w:szCs w:val="26"/>
+        </w:rPr>
+      </w:pPr>
+      <w:r>
+        <w:rPr>
+          <w:b w:val="false"/>
+          <w:bCs w:val="false"/>
+          <w:sz w:val="26"/>
+          <w:szCs w:val="26"/>
+        </w:rPr>
+      </w:r>
+    </w:p>
+    <w:p>
+      <w:pPr>
+        <w:pStyle w:val="BodyText"/>
+        <w:spacing w:before="4" w:after="0"/>
+        <w:rPr>
+          <w:b w:val="false"/>
+          <w:bCs w:val="false"/>
+          <w:sz w:val="26"/>
+          <w:szCs w:val="26"/>
+        </w:rPr>
+      </w:pPr>
+      <w:r>
+        <w:rPr>
+          <w:b w:val="false"/>
+          <w:bCs w:val="false"/>
+          <w:sz w:val="26"/>
+          <w:szCs w:val="26"/>
+        </w:rPr>
+        <w:t>4. Я запустила созданный исполняемый файл</w:t>
+      </w:r>
+    </w:p>
+    <w:p>
+      <w:pPr>
+        <w:pStyle w:val="Heading1"/>
+        <w:ind w:hanging="0"/>
+        <w:rPr/>
+      </w:pPr>
+      <w:r>
+        <w:rPr/>
+      </w:r>
+    </w:p>
+    <w:p>
+      <w:pPr>
+        <w:pStyle w:val="Normal"/>
+        <w:rPr>
+          <w:sz w:val="26"/>
+          <w:szCs w:val="26"/>
+        </w:rPr>
+      </w:pPr>
+      <w:r>
+        <w:drawing>
+          <wp:anchor behindDoc="0" distT="0" distB="0" distL="0" distR="0" simplePos="0" locked="0" layoutInCell="0" allowOverlap="1" relativeHeight="11">
+            <wp:simplePos x="0" y="0"/>
+            <wp:positionH relativeFrom="column">
+              <wp:align>center</wp:align>
+            </wp:positionH>
+            <wp:positionV relativeFrom="paragraph">
+              <wp:posOffset>635</wp:posOffset>
+            </wp:positionV>
+            <wp:extent cx="6404610" cy="404495"/>
+            <wp:effectExtent l="0" t="0" r="0" b="0"/>
+            <wp:wrapSquare wrapText="largest"/>
+            <wp:docPr id="10" name="Изображение9" descr=""/>
+            <wp:cNvGraphicFramePr>
+              <a:graphicFrameLocks xmlns:a="http://schemas.openxmlformats.org/drawingml/2006/main" noChangeAspect="1"/>
+            </wp:cNvGraphicFramePr>
+            <a:graphic xmlns:a="http://schemas.openxmlformats.org/drawingml/2006/main">
+              <a:graphicData uri="http://schemas.openxmlformats.org/drawingml/2006/picture">
+                <pic:pic xmlns:pic="http://schemas.openxmlformats.org/drawingml/2006/picture">
+                  <pic:nvPicPr>
+                    <pic:cNvPr id="10" name="Изображение9" descr=""/>
+                    <pic:cNvPicPr>
+                      <a:picLocks noChangeAspect="1" noChangeArrowheads="1"/>
+                    </pic:cNvPicPr>
+                  </pic:nvPicPr>
+                  <pic:blipFill>
+                    <a:blip r:embed="rId10"/>
+                    <a:stretch>
+                      <a:fillRect/>
+                    </a:stretch>
+                  </pic:blipFill>
+                  <pic:spPr bwMode="auto">
+                    <a:xfrm>
+                      <a:off x="0" y="0"/>
+                      <a:ext cx="6404610" cy="404495"/>
+                    </a:xfrm>
+                    <a:prstGeom prst="rect">
+                      <a:avLst/>
+                    </a:prstGeom>
+                  </pic:spPr>
+                </pic:pic>
+              </a:graphicData>
+            </a:graphic>
+          </wp:anchor>
+        </w:drawing>
+      </w:r>
+      <w:r>
+        <w:rPr>
+          <w:sz w:val="26"/>
+          <w:szCs w:val="26"/>
+        </w:rPr>
+        <w:t xml:space="preserve">Рис. </w:t>
+      </w:r>
+      <w:r>
+        <w:rPr>
+          <w:sz w:val="26"/>
+          <w:szCs w:val="26"/>
+        </w:rPr>
+        <w:t>1.9. Запуск файла</w:t>
+      </w:r>
+    </w:p>
+    <w:p>
+      <w:pPr>
+        <w:pStyle w:val="Normal"/>
+        <w:rPr/>
+      </w:pPr>
+      <w:r>
+        <w:rPr/>
+      </w:r>
+    </w:p>
+    <w:p>
+      <w:pPr>
+        <w:pStyle w:val="Normal"/>
+        <w:rPr/>
+      </w:pPr>
+      <w:r>
+        <w:rPr/>
+      </w:r>
+      <w:r>
+        <w:br w:type="page"/>
+      </w:r>
+    </w:p>
+    <w:p>
+      <w:pPr>
+        <w:pStyle w:val="Heading1"/>
+        <w:ind w:hanging="0"/>
+        <w:rPr/>
+      </w:pPr>
+      <w:bookmarkStart w:id="8" w:name="__RefHeading___Toc277_4225995968"/>
       <w:bookmarkEnd w:id="8"/>
       <w:r>
         <w:rPr/>
-        <w:t>Задания</w:t>
-      </w:r>
-      <w:r>
-        <w:rPr>
-          <w:spacing w:val="-9"/>
-        </w:rPr>
-        <w:t xml:space="preserve"> </w:t>
-      </w:r>
-      <w:r>
-        <w:rPr/>
-        <w:t>для</w:t>
-      </w:r>
-      <w:r>
-        <w:rPr>
-          <w:spacing w:val="-8"/>
-        </w:rPr>
-        <w:t xml:space="preserve"> </w:t>
-      </w:r>
-      <w:r>
-        <w:rPr/>
-        <w:t>самостоятельной</w:t>
-      </w:r>
-      <w:r>
-        <w:rPr>
-          <w:spacing w:val="-8"/>
-        </w:rPr>
-        <w:t xml:space="preserve"> </w:t>
-      </w:r>
-      <w:r>
-        <w:rPr/>
-        <w:t>работы</w:t>
-      </w:r>
-    </w:p>
-    <w:p>
-      <w:pPr>
-        <w:pStyle w:val="BodyText"/>
-        <w:spacing w:before="6" w:after="0"/>
+        <w:t xml:space="preserve">3. </w:t>
+      </w:r>
+      <w:r>
+        <w:rPr/>
+        <w:t>Выполнение самостоятельной работы</w:t>
+      </w:r>
+    </w:p>
+    <w:p>
+      <w:pPr>
+        <w:pStyle w:val="BodyText"/>
+        <w:spacing w:before="4" w:after="0"/>
+        <w:rPr>
+          <w:b w:val="false"/>
+          <w:bCs w:val="false"/>
+          <w:sz w:val="26"/>
+          <w:szCs w:val="26"/>
+        </w:rPr>
+      </w:pPr>
+      <w:r>
+        <w:rPr>
+          <w:b w:val="false"/>
+          <w:bCs w:val="false"/>
+          <w:sz w:val="26"/>
+          <w:szCs w:val="26"/>
+        </w:rPr>
+      </w:r>
+    </w:p>
+    <w:p>
+      <w:pPr>
+        <w:pStyle w:val="BodyText"/>
+        <w:spacing w:before="4" w:after="0"/>
+        <w:rPr>
+          <w:b w:val="false"/>
+          <w:bCs w:val="false"/>
+          <w:sz w:val="26"/>
+          <w:szCs w:val="26"/>
+        </w:rPr>
+      </w:pPr>
+      <w:r>
+        <w:rPr>
+          <w:b w:val="false"/>
+          <w:bCs w:val="false"/>
+          <w:sz w:val="26"/>
+          <w:szCs w:val="26"/>
+        </w:rPr>
+        <w:t>1. В каталоге ~/work/arch-pc/lab04 с помощью команды cp я создала копию файла</w:t>
+      </w:r>
+    </w:p>
+    <w:p>
+      <w:pPr>
+        <w:pStyle w:val="BodyText"/>
+        <w:spacing w:before="4" w:after="0"/>
+        <w:rPr>
+          <w:b w:val="false"/>
+          <w:bCs w:val="false"/>
+          <w:sz w:val="26"/>
+          <w:szCs w:val="26"/>
+        </w:rPr>
+      </w:pPr>
+      <w:r>
+        <w:rPr>
+          <w:b w:val="false"/>
+          <w:bCs w:val="false"/>
+          <w:sz w:val="26"/>
+          <w:szCs w:val="26"/>
+        </w:rPr>
+        <w:t>hello.asm с именем lab4.asm</w:t>
+      </w:r>
+    </w:p>
+    <w:p>
+      <w:pPr>
+        <w:pStyle w:val="BodyText"/>
+        <w:spacing w:before="4" w:after="0"/>
+        <w:rPr>
+          <w:b w:val="false"/>
+          <w:bCs w:val="false"/>
+          <w:sz w:val="26"/>
+          <w:szCs w:val="26"/>
+        </w:rPr>
+      </w:pPr>
+      <w:r>
+        <w:rPr>
+          <w:b w:val="false"/>
+          <w:bCs w:val="false"/>
+          <w:sz w:val="26"/>
+          <w:szCs w:val="26"/>
+        </w:rPr>
+      </w:r>
+    </w:p>
+    <w:p>
+      <w:pPr>
+        <w:pStyle w:val="BodyText"/>
+        <w:spacing w:before="4" w:after="0"/>
+        <w:rPr>
+          <w:b w:val="false"/>
+          <w:bCs w:val="false"/>
+          <w:sz w:val="26"/>
+          <w:szCs w:val="26"/>
+        </w:rPr>
+      </w:pPr>
+      <w:r>
+        <w:drawing>
+          <wp:anchor behindDoc="0" distT="0" distB="0" distL="0" distR="0" simplePos="0" locked="0" layoutInCell="0" allowOverlap="1" relativeHeight="12">
+            <wp:simplePos x="0" y="0"/>
+            <wp:positionH relativeFrom="column">
+              <wp:align>center</wp:align>
+            </wp:positionH>
+            <wp:positionV relativeFrom="paragraph">
+              <wp:posOffset>635</wp:posOffset>
+            </wp:positionV>
+            <wp:extent cx="6404610" cy="866140"/>
+            <wp:effectExtent l="0" t="0" r="0" b="0"/>
+            <wp:wrapSquare wrapText="largest"/>
+            <wp:docPr id="11" name="Изображение10" descr=""/>
+            <wp:cNvGraphicFramePr>
+              <a:graphicFrameLocks xmlns:a="http://schemas.openxmlformats.org/drawingml/2006/main" noChangeAspect="1"/>
+            </wp:cNvGraphicFramePr>
+            <a:graphic xmlns:a="http://schemas.openxmlformats.org/drawingml/2006/main">
+              <a:graphicData uri="http://schemas.openxmlformats.org/drawingml/2006/picture">
+                <pic:pic xmlns:pic="http://schemas.openxmlformats.org/drawingml/2006/picture">
+                  <pic:nvPicPr>
+                    <pic:cNvPr id="11" name="Изображение10" descr=""/>
+                    <pic:cNvPicPr>
+                      <a:picLocks noChangeAspect="1" noChangeArrowheads="1"/>
+                    </pic:cNvPicPr>
+                  </pic:nvPicPr>
+                  <pic:blipFill>
+                    <a:blip r:embed="rId11"/>
+                    <a:stretch>
+                      <a:fillRect/>
+                    </a:stretch>
+                  </pic:blipFill>
+                  <pic:spPr bwMode="auto">
+                    <a:xfrm>
+                      <a:off x="0" y="0"/>
+                      <a:ext cx="6404610" cy="866140"/>
+                    </a:xfrm>
+                    <a:prstGeom prst="rect">
+                      <a:avLst/>
+                    </a:prstGeom>
+                  </pic:spPr>
+                </pic:pic>
+              </a:graphicData>
+            </a:graphic>
+          </wp:anchor>
+        </w:drawing>
+      </w:r>
+      <w:r>
+        <w:rPr>
+          <w:b w:val="false"/>
+          <w:bCs w:val="false"/>
+          <w:sz w:val="26"/>
+          <w:szCs w:val="26"/>
+        </w:rPr>
+        <w:t xml:space="preserve">Рис. </w:t>
+      </w:r>
+      <w:r>
+        <w:rPr>
+          <w:b w:val="false"/>
+          <w:bCs w:val="false"/>
+          <w:sz w:val="26"/>
+          <w:szCs w:val="26"/>
+        </w:rPr>
+        <w:t>2.1. Копия файла hello.asm с именем lab4.asm</w:t>
+      </w:r>
+    </w:p>
+    <w:p>
+      <w:pPr>
+        <w:pStyle w:val="BodyText"/>
+        <w:spacing w:before="4" w:after="0"/>
+        <w:rPr>
+          <w:b w:val="false"/>
+          <w:bCs w:val="false"/>
+          <w:sz w:val="26"/>
+          <w:szCs w:val="26"/>
+        </w:rPr>
+      </w:pPr>
+      <w:r>
+        <w:rPr>
+          <w:b w:val="false"/>
+          <w:bCs w:val="false"/>
+          <w:sz w:val="26"/>
+          <w:szCs w:val="26"/>
+        </w:rPr>
+      </w:r>
+    </w:p>
+    <w:p>
+      <w:pPr>
+        <w:pStyle w:val="BodyText"/>
+        <w:spacing w:before="4" w:after="0"/>
+        <w:rPr>
+          <w:b w:val="false"/>
+          <w:bCs w:val="false"/>
+          <w:sz w:val="26"/>
+          <w:szCs w:val="26"/>
+        </w:rPr>
+      </w:pPr>
+      <w:r>
+        <w:rPr>
+          <w:b w:val="false"/>
+          <w:bCs w:val="false"/>
+          <w:sz w:val="26"/>
+          <w:szCs w:val="26"/>
+        </w:rPr>
+        <w:t>2. С помощью текстового редактора gedit я внесла изменения в текст программы в файле lab4.asm так, чтобы вместо Hello world! на экран выводилась строка с моими фамилией и именем</w:t>
+      </w:r>
+    </w:p>
+    <w:p>
+      <w:pPr>
+        <w:pStyle w:val="BodyText"/>
+        <w:spacing w:before="4" w:after="0"/>
+        <w:rPr>
+          <w:b w:val="false"/>
+          <w:bCs w:val="false"/>
+          <w:sz w:val="26"/>
+          <w:szCs w:val="26"/>
+        </w:rPr>
+      </w:pPr>
+      <w:r>
+        <w:rPr>
+          <w:b w:val="false"/>
+          <w:bCs w:val="false"/>
+          <w:sz w:val="26"/>
+          <w:szCs w:val="26"/>
+        </w:rPr>
+      </w:r>
+    </w:p>
+    <w:p>
+      <w:pPr>
+        <w:pStyle w:val="BodyText"/>
+        <w:spacing w:before="4" w:after="0"/>
+        <w:rPr>
+          <w:b w:val="false"/>
+          <w:bCs w:val="false"/>
+          <w:sz w:val="26"/>
+          <w:szCs w:val="26"/>
+        </w:rPr>
+      </w:pPr>
+      <w:r>
+        <w:drawing>
+          <wp:anchor behindDoc="0" distT="0" distB="0" distL="0" distR="0" simplePos="0" locked="0" layoutInCell="0" allowOverlap="1" relativeHeight="13">
+            <wp:simplePos x="0" y="0"/>
+            <wp:positionH relativeFrom="column">
+              <wp:align>center</wp:align>
+            </wp:positionH>
+            <wp:positionV relativeFrom="paragraph">
+              <wp:posOffset>635</wp:posOffset>
+            </wp:positionV>
+            <wp:extent cx="6404610" cy="226695"/>
+            <wp:effectExtent l="0" t="0" r="0" b="0"/>
+            <wp:wrapSquare wrapText="largest"/>
+            <wp:docPr id="12" name="Изображение11" descr=""/>
+            <wp:cNvGraphicFramePr>
+              <a:graphicFrameLocks xmlns:a="http://schemas.openxmlformats.org/drawingml/2006/main" noChangeAspect="1"/>
+            </wp:cNvGraphicFramePr>
+            <a:graphic xmlns:a="http://schemas.openxmlformats.org/drawingml/2006/main">
+              <a:graphicData uri="http://schemas.openxmlformats.org/drawingml/2006/picture">
+                <pic:pic xmlns:pic="http://schemas.openxmlformats.org/drawingml/2006/picture">
+                  <pic:nvPicPr>
+                    <pic:cNvPr id="12" name="Изображение11" descr=""/>
+                    <pic:cNvPicPr>
+                      <a:picLocks noChangeAspect="1" noChangeArrowheads="1"/>
+                    </pic:cNvPicPr>
+                  </pic:nvPicPr>
+                  <pic:blipFill>
+                    <a:blip r:embed="rId12"/>
+                    <a:stretch>
+                      <a:fillRect/>
+                    </a:stretch>
+                  </pic:blipFill>
+                  <pic:spPr bwMode="auto">
+                    <a:xfrm>
+                      <a:off x="0" y="0"/>
+                      <a:ext cx="6404610" cy="226695"/>
+                    </a:xfrm>
+                    <a:prstGeom prst="rect">
+                      <a:avLst/>
+                    </a:prstGeom>
+                  </pic:spPr>
+                </pic:pic>
+              </a:graphicData>
+            </a:graphic>
+          </wp:anchor>
+        </w:drawing>
+      </w:r>
+      <w:r>
+        <w:rPr>
+          <w:b w:val="false"/>
+          <w:bCs w:val="false"/>
+          <w:sz w:val="26"/>
+          <w:szCs w:val="26"/>
+        </w:rPr>
+        <w:t xml:space="preserve">Рис. </w:t>
+      </w:r>
+      <w:r>
+        <w:rPr>
+          <w:b w:val="false"/>
+          <w:bCs w:val="false"/>
+          <w:sz w:val="26"/>
+          <w:szCs w:val="26"/>
+        </w:rPr>
+        <w:t>2.2. Изменение файла lab4.asm</w:t>
+      </w:r>
+    </w:p>
+    <w:p>
+      <w:pPr>
+        <w:pStyle w:val="BodyText"/>
+        <w:spacing w:before="4" w:after="0"/>
+        <w:rPr>
+          <w:b w:val="false"/>
+          <w:bCs w:val="false"/>
+          <w:sz w:val="26"/>
+          <w:szCs w:val="26"/>
+        </w:rPr>
+      </w:pPr>
+      <w:r>
+        <w:rPr>
+          <w:b w:val="false"/>
+          <w:bCs w:val="false"/>
+          <w:sz w:val="26"/>
+          <w:szCs w:val="26"/>
+        </w:rPr>
+      </w:r>
+    </w:p>
+    <w:p>
+      <w:pPr>
+        <w:pStyle w:val="BodyText"/>
+        <w:spacing w:before="4" w:after="0"/>
+        <w:rPr>
+          <w:b w:val="false"/>
+          <w:bCs w:val="false"/>
+          <w:sz w:val="26"/>
+          <w:szCs w:val="26"/>
+        </w:rPr>
+      </w:pPr>
+      <w:r>
+        <w:rPr>
+          <w:b w:val="false"/>
+          <w:bCs w:val="false"/>
+          <w:sz w:val="26"/>
+          <w:szCs w:val="26"/>
+        </w:rPr>
+        <w:t>3. Я перешла в каталог и начала компиляцию текста программы</w:t>
+      </w:r>
+    </w:p>
+    <w:p>
+      <w:pPr>
+        <w:pStyle w:val="BodyText"/>
+        <w:spacing w:before="4" w:after="0"/>
+        <w:rPr>
+          <w:b w:val="false"/>
+          <w:bCs w:val="false"/>
+          <w:sz w:val="26"/>
+          <w:szCs w:val="26"/>
+        </w:rPr>
+      </w:pPr>
+      <w:r>
+        <w:rPr>
+          <w:b w:val="false"/>
+          <w:bCs w:val="false"/>
+          <w:sz w:val="26"/>
+          <w:szCs w:val="26"/>
+        </w:rPr>
+      </w:r>
+    </w:p>
+    <w:p>
+      <w:pPr>
+        <w:pStyle w:val="BodyText"/>
+        <w:spacing w:before="4" w:after="0"/>
+        <w:rPr>
+          <w:b w:val="false"/>
+          <w:bCs w:val="false"/>
+          <w:sz w:val="26"/>
+          <w:szCs w:val="26"/>
+        </w:rPr>
+      </w:pPr>
+      <w:r>
+        <w:drawing>
+          <wp:anchor behindDoc="0" distT="0" distB="0" distL="0" distR="0" simplePos="0" locked="0" layoutInCell="0" allowOverlap="1" relativeHeight="14">
+            <wp:simplePos x="0" y="0"/>
+            <wp:positionH relativeFrom="column">
+              <wp:align>center</wp:align>
+            </wp:positionH>
+            <wp:positionV relativeFrom="paragraph">
+              <wp:posOffset>635</wp:posOffset>
+            </wp:positionV>
+            <wp:extent cx="6404610" cy="1052195"/>
+            <wp:effectExtent l="0" t="0" r="0" b="0"/>
+            <wp:wrapSquare wrapText="largest"/>
+            <wp:docPr id="13" name="Изображение12" descr=""/>
+            <wp:cNvGraphicFramePr>
+              <a:graphicFrameLocks xmlns:a="http://schemas.openxmlformats.org/drawingml/2006/main" noChangeAspect="1"/>
+            </wp:cNvGraphicFramePr>
+            <a:graphic xmlns:a="http://schemas.openxmlformats.org/drawingml/2006/main">
+              <a:graphicData uri="http://schemas.openxmlformats.org/drawingml/2006/picture">
+                <pic:pic xmlns:pic="http://schemas.openxmlformats.org/drawingml/2006/picture">
+                  <pic:nvPicPr>
+                    <pic:cNvPr id="13" name="Изображение12" descr=""/>
+                    <pic:cNvPicPr>
+                      <a:picLocks noChangeAspect="1" noChangeArrowheads="1"/>
+                    </pic:cNvPicPr>
+                  </pic:nvPicPr>
+                  <pic:blipFill>
+                    <a:blip r:embed="rId13"/>
+                    <a:stretch>
+                      <a:fillRect/>
+                    </a:stretch>
+                  </pic:blipFill>
+                  <pic:spPr bwMode="auto">
+                    <a:xfrm>
+                      <a:off x="0" y="0"/>
+                      <a:ext cx="6404610" cy="1052195"/>
+                    </a:xfrm>
+                    <a:prstGeom prst="rect">
+                      <a:avLst/>
+                    </a:prstGeom>
+                  </pic:spPr>
+                </pic:pic>
+              </a:graphicData>
+            </a:graphic>
+          </wp:anchor>
+        </w:drawing>
+      </w:r>
+      <w:r>
+        <w:rPr>
+          <w:b w:val="false"/>
+          <w:bCs w:val="false"/>
+          <w:sz w:val="26"/>
+          <w:szCs w:val="26"/>
+        </w:rPr>
+        <w:t xml:space="preserve">Рис. </w:t>
+      </w:r>
+      <w:r>
+        <w:rPr>
+          <w:b w:val="false"/>
+          <w:bCs w:val="false"/>
+          <w:sz w:val="26"/>
+          <w:szCs w:val="26"/>
+        </w:rPr>
+        <w:t xml:space="preserve">2.3. </w:t>
+      </w:r>
+      <w:r>
+        <w:rPr>
+          <w:b w:val="false"/>
+          <w:bCs w:val="false"/>
+          <w:sz w:val="26"/>
+          <w:szCs w:val="26"/>
+        </w:rPr>
+        <w:t>Компиляция программы, файла в obj.o</w:t>
+      </w:r>
+    </w:p>
+    <w:p>
+      <w:pPr>
+        <w:pStyle w:val="BodyText"/>
+        <w:spacing w:before="4" w:after="0"/>
+        <w:rPr>
+          <w:b w:val="false"/>
+          <w:bCs w:val="false"/>
+          <w:sz w:val="26"/>
+          <w:szCs w:val="26"/>
+        </w:rPr>
+      </w:pPr>
+      <w:r>
+        <w:rPr>
+          <w:b w:val="false"/>
+          <w:bCs w:val="false"/>
+          <w:sz w:val="26"/>
+          <w:szCs w:val="26"/>
+        </w:rPr>
+      </w:r>
+    </w:p>
+    <w:p>
+      <w:pPr>
+        <w:pStyle w:val="BodyText"/>
+        <w:spacing w:before="4" w:after="0"/>
+        <w:rPr>
+          <w:b w:val="false"/>
+          <w:bCs w:val="false"/>
+          <w:sz w:val="26"/>
+          <w:szCs w:val="26"/>
+        </w:rPr>
+      </w:pPr>
+      <w:r>
+        <w:rPr>
+          <w:b w:val="false"/>
+          <w:bCs w:val="false"/>
+          <w:sz w:val="26"/>
+          <w:szCs w:val="26"/>
+        </w:rPr>
+        <w:t>Затем я передала объектный файл на обработку компоновщику, задала имя создаваемому файлу</w:t>
+      </w:r>
+    </w:p>
+    <w:p>
+      <w:pPr>
+        <w:pStyle w:val="BodyText"/>
+        <w:spacing w:before="4" w:after="0"/>
+        <w:rPr>
+          <w:b w:val="false"/>
+          <w:bCs w:val="false"/>
+          <w:sz w:val="26"/>
+          <w:szCs w:val="26"/>
+        </w:rPr>
+      </w:pPr>
+      <w:r>
+        <w:rPr>
+          <w:b w:val="false"/>
+          <w:bCs w:val="false"/>
+          <w:sz w:val="26"/>
+          <w:szCs w:val="26"/>
+        </w:rPr>
+      </w:r>
+    </w:p>
+    <w:p>
+      <w:pPr>
+        <w:pStyle w:val="BodyText"/>
+        <w:spacing w:before="4" w:after="0"/>
+        <w:rPr>
+          <w:b w:val="false"/>
+          <w:bCs w:val="false"/>
+          <w:sz w:val="26"/>
+          <w:szCs w:val="26"/>
+        </w:rPr>
+      </w:pPr>
+      <w:r>
+        <w:rPr>
+          <w:b w:val="false"/>
+          <w:bCs w:val="false"/>
+          <w:sz w:val="26"/>
+          <w:szCs w:val="26"/>
+        </w:rPr>
+        <w:drawing>
+          <wp:anchor behindDoc="0" distT="0" distB="0" distL="0" distR="0" simplePos="0" locked="0" layoutInCell="0" allowOverlap="1" relativeHeight="15">
+            <wp:simplePos x="0" y="0"/>
+            <wp:positionH relativeFrom="column">
+              <wp:posOffset>10795</wp:posOffset>
+            </wp:positionH>
+            <wp:positionV relativeFrom="paragraph">
+              <wp:posOffset>635</wp:posOffset>
+            </wp:positionV>
+            <wp:extent cx="5038725" cy="523875"/>
+            <wp:effectExtent l="0" t="0" r="0" b="0"/>
+            <wp:wrapSquare wrapText="largest"/>
+            <wp:docPr id="14" name="Изображение13" descr=""/>
+            <wp:cNvGraphicFramePr>
+              <a:graphicFrameLocks xmlns:a="http://schemas.openxmlformats.org/drawingml/2006/main" noChangeAspect="1"/>
+            </wp:cNvGraphicFramePr>
+            <a:graphic xmlns:a="http://schemas.openxmlformats.org/drawingml/2006/main">
+              <a:graphicData uri="http://schemas.openxmlformats.org/drawingml/2006/picture">
+                <pic:pic xmlns:pic="http://schemas.openxmlformats.org/drawingml/2006/picture">
+                  <pic:nvPicPr>
+                    <pic:cNvPr id="14" name="Изображение13" descr=""/>
+                    <pic:cNvPicPr>
+                      <a:picLocks noChangeAspect="1" noChangeArrowheads="1"/>
+                    </pic:cNvPicPr>
+                  </pic:nvPicPr>
+                  <pic:blipFill>
+                    <a:blip r:embed="rId14"/>
+                    <a:stretch>
+                      <a:fillRect/>
+                    </a:stretch>
+                  </pic:blipFill>
+                  <pic:spPr bwMode="auto">
+                    <a:xfrm>
+                      <a:off x="0" y="0"/>
+                      <a:ext cx="5038725" cy="523875"/>
+                    </a:xfrm>
+                    <a:prstGeom prst="rect">
+                      <a:avLst/>
+                    </a:prstGeom>
+                  </pic:spPr>
+                </pic:pic>
+              </a:graphicData>
+            </a:graphic>
+          </wp:anchor>
+        </w:drawing>
+      </w:r>
+    </w:p>
+    <w:p>
+      <w:pPr>
+        <w:pStyle w:val="BodyText"/>
+        <w:spacing w:before="4" w:after="0"/>
+        <w:rPr>
+          <w:b w:val="false"/>
+          <w:bCs w:val="false"/>
+          <w:sz w:val="26"/>
+          <w:szCs w:val="26"/>
+        </w:rPr>
+      </w:pPr>
+      <w:r>
+        <w:rPr>
+          <w:b w:val="false"/>
+          <w:bCs w:val="false"/>
+          <w:sz w:val="26"/>
+          <w:szCs w:val="26"/>
+        </w:rPr>
+      </w:r>
+    </w:p>
+    <w:p>
+      <w:pPr>
+        <w:pStyle w:val="BodyText"/>
+        <w:spacing w:before="4" w:after="0"/>
+        <w:rPr>
+          <w:b w:val="false"/>
+          <w:bCs w:val="false"/>
+          <w:sz w:val="26"/>
+          <w:szCs w:val="26"/>
+        </w:rPr>
+      </w:pPr>
+      <w:r>
+        <w:rPr>
+          <w:b w:val="false"/>
+          <w:bCs w:val="false"/>
+          <w:sz w:val="26"/>
+          <w:szCs w:val="26"/>
+        </w:rPr>
+      </w:r>
+    </w:p>
+    <w:p>
+      <w:pPr>
+        <w:pStyle w:val="BodyText"/>
+        <w:spacing w:before="4" w:after="0"/>
+        <w:rPr>
+          <w:b w:val="false"/>
+          <w:bCs w:val="false"/>
+          <w:sz w:val="26"/>
+          <w:szCs w:val="26"/>
+        </w:rPr>
+      </w:pPr>
+      <w:r>
+        <w:rPr>
+          <w:b w:val="false"/>
+          <w:bCs w:val="false"/>
+          <w:sz w:val="26"/>
+          <w:szCs w:val="26"/>
+        </w:rPr>
+        <w:t xml:space="preserve">Рис. </w:t>
+      </w:r>
+      <w:r>
+        <w:rPr>
+          <w:b w:val="false"/>
+          <w:bCs w:val="false"/>
+          <w:sz w:val="26"/>
+          <w:szCs w:val="26"/>
+        </w:rPr>
+        <w:t>2.4. Передача файла компоновщику</w:t>
+      </w:r>
+    </w:p>
+    <w:p>
+      <w:pPr>
+        <w:pStyle w:val="BodyText"/>
+        <w:spacing w:before="4" w:after="0"/>
+        <w:rPr>
+          <w:b w:val="false"/>
+          <w:bCs w:val="false"/>
+          <w:sz w:val="26"/>
+          <w:szCs w:val="26"/>
+        </w:rPr>
+      </w:pPr>
+      <w:r>
+        <w:rPr>
+          <w:b w:val="false"/>
+          <w:bCs w:val="false"/>
+          <w:sz w:val="26"/>
+          <w:szCs w:val="26"/>
+        </w:rPr>
+      </w:r>
+    </w:p>
+    <w:p>
+      <w:pPr>
+        <w:pStyle w:val="BodyText"/>
+        <w:spacing w:before="4" w:after="0"/>
+        <w:rPr>
+          <w:b w:val="false"/>
+          <w:bCs w:val="false"/>
+          <w:sz w:val="26"/>
+          <w:szCs w:val="26"/>
+        </w:rPr>
+      </w:pPr>
+      <w:r>
+        <w:rPr>
+          <w:b w:val="false"/>
+          <w:bCs w:val="false"/>
+          <w:sz w:val="26"/>
+          <w:szCs w:val="26"/>
+        </w:rPr>
+        <w:t>Я запустила получившийся файл</w:t>
+      </w:r>
+    </w:p>
+    <w:p>
+      <w:pPr>
+        <w:pStyle w:val="BodyText"/>
+        <w:spacing w:before="4" w:after="0"/>
+        <w:rPr>
+          <w:b w:val="false"/>
+          <w:bCs w:val="false"/>
+          <w:sz w:val="26"/>
+          <w:szCs w:val="26"/>
+        </w:rPr>
+      </w:pPr>
+      <w:r>
+        <w:rPr>
+          <w:b w:val="false"/>
+          <w:bCs w:val="false"/>
+          <w:sz w:val="26"/>
+          <w:szCs w:val="26"/>
+        </w:rPr>
+      </w:r>
+    </w:p>
+    <w:p>
+      <w:pPr>
+        <w:pStyle w:val="BodyText"/>
+        <w:spacing w:before="4" w:after="0"/>
+        <w:rPr>
+          <w:b w:val="false"/>
+          <w:bCs w:val="false"/>
+          <w:sz w:val="26"/>
+          <w:szCs w:val="26"/>
+        </w:rPr>
+      </w:pPr>
+      <w:r>
+        <w:rPr>
+          <w:b w:val="false"/>
+          <w:bCs w:val="false"/>
+          <w:sz w:val="26"/>
+          <w:szCs w:val="26"/>
+        </w:rPr>
+        <w:drawing>
+          <wp:anchor behindDoc="0" distT="0" distB="0" distL="0" distR="0" simplePos="0" locked="0" layoutInCell="0" allowOverlap="1" relativeHeight="16">
+            <wp:simplePos x="0" y="0"/>
+            <wp:positionH relativeFrom="column">
+              <wp:posOffset>-5715</wp:posOffset>
+            </wp:positionH>
+            <wp:positionV relativeFrom="paragraph">
+              <wp:posOffset>635</wp:posOffset>
+            </wp:positionV>
+            <wp:extent cx="4848225" cy="571500"/>
+            <wp:effectExtent l="0" t="0" r="0" b="0"/>
+            <wp:wrapSquare wrapText="largest"/>
+            <wp:docPr id="15" name="Изображение14" descr=""/>
+            <wp:cNvGraphicFramePr>
+              <a:graphicFrameLocks xmlns:a="http://schemas.openxmlformats.org/drawingml/2006/main" noChangeAspect="1"/>
+            </wp:cNvGraphicFramePr>
+            <a:graphic xmlns:a="http://schemas.openxmlformats.org/drawingml/2006/main">
+              <a:graphicData uri="http://schemas.openxmlformats.org/drawingml/2006/picture">
+                <pic:pic xmlns:pic="http://schemas.openxmlformats.org/drawingml/2006/picture">
+                  <pic:nvPicPr>
+                    <pic:cNvPr id="15" name="Изображение14" descr=""/>
+                    <pic:cNvPicPr>
+                      <a:picLocks noChangeAspect="1" noChangeArrowheads="1"/>
+                    </pic:cNvPicPr>
+                  </pic:nvPicPr>
+                  <pic:blipFill>
+                    <a:blip r:embed="rId15"/>
+                    <a:stretch>
+                      <a:fillRect/>
+                    </a:stretch>
+                  </pic:blipFill>
+                  <pic:spPr bwMode="auto">
+                    <a:xfrm>
+                      <a:off x="0" y="0"/>
+                      <a:ext cx="4848225" cy="571500"/>
+                    </a:xfrm>
+                    <a:prstGeom prst="rect">
+                      <a:avLst/>
+                    </a:prstGeom>
+                  </pic:spPr>
+                </pic:pic>
+              </a:graphicData>
+            </a:graphic>
+          </wp:anchor>
+        </w:drawing>
+      </w:r>
+    </w:p>
+    <w:p>
+      <w:pPr>
+        <w:pStyle w:val="BodyText"/>
+        <w:spacing w:before="4" w:after="0"/>
+        <w:rPr>
+          <w:b w:val="false"/>
+          <w:bCs w:val="false"/>
+          <w:sz w:val="26"/>
+          <w:szCs w:val="26"/>
+        </w:rPr>
+      </w:pPr>
+      <w:r>
+        <w:rPr>
+          <w:b w:val="false"/>
+          <w:bCs w:val="false"/>
+          <w:sz w:val="26"/>
+          <w:szCs w:val="26"/>
+        </w:rPr>
+      </w:r>
+    </w:p>
+    <w:p>
+      <w:pPr>
+        <w:pStyle w:val="BodyText"/>
+        <w:spacing w:before="4" w:after="0"/>
+        <w:rPr>
+          <w:b w:val="false"/>
+          <w:bCs w:val="false"/>
+          <w:sz w:val="26"/>
+          <w:szCs w:val="26"/>
+        </w:rPr>
+      </w:pPr>
+      <w:r>
+        <w:rPr>
+          <w:b w:val="false"/>
+          <w:bCs w:val="false"/>
+          <w:sz w:val="26"/>
+          <w:szCs w:val="26"/>
+        </w:rPr>
+      </w:r>
+    </w:p>
+    <w:p>
+      <w:pPr>
+        <w:pStyle w:val="BodyText"/>
+        <w:spacing w:before="4" w:after="0"/>
+        <w:rPr>
+          <w:b w:val="false"/>
+          <w:bCs w:val="false"/>
+          <w:sz w:val="26"/>
+          <w:szCs w:val="26"/>
+        </w:rPr>
+      </w:pPr>
+      <w:r>
+        <w:rPr>
+          <w:b w:val="false"/>
+          <w:bCs w:val="false"/>
+          <w:sz w:val="26"/>
+          <w:szCs w:val="26"/>
+        </w:rPr>
+        <w:t xml:space="preserve">Рис. </w:t>
+      </w:r>
+      <w:r>
+        <w:rPr>
+          <w:b w:val="false"/>
+          <w:bCs w:val="false"/>
+          <w:sz w:val="26"/>
+          <w:szCs w:val="26"/>
+        </w:rPr>
+        <w:t>2.5. Запуск файла</w:t>
+      </w:r>
+    </w:p>
+    <w:p>
+      <w:pPr>
+        <w:pStyle w:val="BodyText"/>
+        <w:spacing w:before="4" w:after="0"/>
+        <w:rPr>
+          <w:b w:val="false"/>
+          <w:bCs w:val="false"/>
+          <w:sz w:val="26"/>
+          <w:szCs w:val="26"/>
+        </w:rPr>
+      </w:pPr>
+      <w:r>
+        <w:rPr>
+          <w:b w:val="false"/>
+          <w:bCs w:val="false"/>
+          <w:sz w:val="26"/>
+          <w:szCs w:val="26"/>
+        </w:rPr>
+      </w:r>
+    </w:p>
+    <w:p>
+      <w:pPr>
+        <w:pStyle w:val="BodyText"/>
+        <w:spacing w:before="4" w:after="0"/>
+        <w:rPr>
+          <w:b w:val="false"/>
+          <w:bCs w:val="false"/>
+          <w:sz w:val="26"/>
+          <w:szCs w:val="26"/>
+        </w:rPr>
+      </w:pPr>
+      <w:r>
+        <w:rPr>
+          <w:b w:val="false"/>
+          <w:bCs w:val="false"/>
+          <w:sz w:val="26"/>
+          <w:szCs w:val="26"/>
+        </w:rPr>
+        <w:t>4. Я скопировала файлы hello.asm и lab4.asm в локальный репозиторий в ката-</w:t>
+      </w:r>
+    </w:p>
+    <w:p>
+      <w:pPr>
+        <w:pStyle w:val="BodyText"/>
+        <w:spacing w:before="4" w:after="0"/>
+        <w:rPr>
+          <w:b w:val="false"/>
+          <w:bCs w:val="false"/>
+          <w:sz w:val="26"/>
+          <w:szCs w:val="26"/>
+        </w:rPr>
+      </w:pPr>
+      <w:r>
+        <w:rPr>
+          <w:b w:val="false"/>
+          <w:bCs w:val="false"/>
+          <w:sz w:val="26"/>
+          <w:szCs w:val="26"/>
+        </w:rPr>
+        <w:t>лог ~/work/study/2023-2024/"Архитектура компьютера"/arch-pc/labs/lab04/ и загрузила файлы на Github.</w:t>
+      </w:r>
+    </w:p>
+    <w:p>
+      <w:pPr>
+        <w:pStyle w:val="BodyText"/>
+        <w:spacing w:before="4" w:after="0"/>
+        <w:rPr>
+          <w:b w:val="false"/>
+          <w:bCs w:val="false"/>
+          <w:sz w:val="26"/>
+          <w:szCs w:val="26"/>
+        </w:rPr>
+      </w:pPr>
+      <w:r>
+        <w:rPr>
+          <w:b w:val="false"/>
+          <w:bCs w:val="false"/>
+          <w:sz w:val="26"/>
+          <w:szCs w:val="26"/>
+        </w:rPr>
+      </w:r>
+    </w:p>
+    <w:p>
+      <w:pPr>
+        <w:pStyle w:val="BodyText"/>
+        <w:spacing w:before="4" w:after="0"/>
+        <w:rPr>
+          <w:b w:val="false"/>
+          <w:bCs w:val="false"/>
+          <w:sz w:val="26"/>
+          <w:szCs w:val="26"/>
+        </w:rPr>
+      </w:pPr>
+      <w:r>
+        <w:drawing>
+          <wp:anchor behindDoc="0" distT="0" distB="0" distL="0" distR="0" simplePos="0" locked="0" layoutInCell="0" allowOverlap="1" relativeHeight="17">
+            <wp:simplePos x="0" y="0"/>
+            <wp:positionH relativeFrom="column">
+              <wp:align>center</wp:align>
+            </wp:positionH>
+            <wp:positionV relativeFrom="paragraph">
+              <wp:posOffset>635</wp:posOffset>
+            </wp:positionV>
+            <wp:extent cx="6404610" cy="856615"/>
+            <wp:effectExtent l="0" t="0" r="0" b="0"/>
+            <wp:wrapSquare wrapText="largest"/>
+            <wp:docPr id="16" name="Изображение15" descr=""/>
+            <wp:cNvGraphicFramePr>
+              <a:graphicFrameLocks xmlns:a="http://schemas.openxmlformats.org/drawingml/2006/main" noChangeAspect="1"/>
+            </wp:cNvGraphicFramePr>
+            <a:graphic xmlns:a="http://schemas.openxmlformats.org/drawingml/2006/main">
+              <a:graphicData uri="http://schemas.openxmlformats.org/drawingml/2006/picture">
+                <pic:pic xmlns:pic="http://schemas.openxmlformats.org/drawingml/2006/picture">
+                  <pic:nvPicPr>
+                    <pic:cNvPr id="16" name="Изображение15" descr=""/>
+                    <pic:cNvPicPr>
+                      <a:picLocks noChangeAspect="1" noChangeArrowheads="1"/>
+                    </pic:cNvPicPr>
+                  </pic:nvPicPr>
+                  <pic:blipFill>
+                    <a:blip r:embed="rId16"/>
+                    <a:stretch>
+                      <a:fillRect/>
+                    </a:stretch>
+                  </pic:blipFill>
+                  <pic:spPr bwMode="auto">
+                    <a:xfrm>
+                      <a:off x="0" y="0"/>
+                      <a:ext cx="6404610" cy="856615"/>
+                    </a:xfrm>
+                    <a:prstGeom prst="rect">
+                      <a:avLst/>
+                    </a:prstGeom>
+                  </pic:spPr>
+                </pic:pic>
+              </a:graphicData>
+            </a:graphic>
+          </wp:anchor>
+        </w:drawing>
+      </w:r>
+      <w:r>
+        <w:rPr>
+          <w:b w:val="false"/>
+          <w:bCs w:val="false"/>
+          <w:sz w:val="26"/>
+          <w:szCs w:val="26"/>
+        </w:rPr>
+        <w:t xml:space="preserve">Рис. </w:t>
+      </w:r>
+      <w:r>
+        <w:rPr>
+          <w:b w:val="false"/>
+          <w:bCs w:val="false"/>
+          <w:sz w:val="26"/>
+          <w:szCs w:val="26"/>
+        </w:rPr>
+        <w:t>2.6.</w:t>
+      </w:r>
+    </w:p>
+    <w:p>
+      <w:pPr>
+        <w:pStyle w:val="BodyText"/>
+        <w:spacing w:before="4" w:after="0"/>
+        <w:rPr>
+          <w:b w:val="false"/>
+          <w:bCs w:val="false"/>
+          <w:sz w:val="26"/>
+          <w:szCs w:val="26"/>
+        </w:rPr>
+      </w:pPr>
+      <w:r>
+        <w:rPr>
+          <w:b w:val="false"/>
+          <w:bCs w:val="false"/>
+          <w:sz w:val="26"/>
+          <w:szCs w:val="26"/>
+        </w:rPr>
+      </w:r>
+    </w:p>
+    <w:p>
+      <w:pPr>
+        <w:pStyle w:val="BodyText"/>
+        <w:spacing w:before="4" w:after="0"/>
+        <w:rPr>
+          <w:b w:val="false"/>
+          <w:bCs w:val="false"/>
+          <w:sz w:val="26"/>
+          <w:szCs w:val="26"/>
+        </w:rPr>
+      </w:pPr>
+      <w:r>
+        <w:rPr>
+          <w:b w:val="false"/>
+          <w:bCs w:val="false"/>
+          <w:sz w:val="26"/>
+          <w:szCs w:val="26"/>
+        </w:rPr>
+      </w:r>
+      <w:r>
+        <w:br w:type="page"/>
+      </w:r>
+    </w:p>
+    <w:p>
+      <w:pPr>
+        <w:pStyle w:val="Heading1"/>
+        <w:rPr/>
+      </w:pPr>
+      <w:bookmarkStart w:id="9" w:name="__RefHeading___Toc279_4225995968"/>
+      <w:bookmarkEnd w:id="9"/>
+      <w:r>
+        <w:rPr/>
+        <w:t xml:space="preserve">4. </w:t>
+      </w:r>
+      <w:r>
+        <w:rPr/>
+        <w:t>Выводы</w:t>
+      </w:r>
+    </w:p>
+    <w:p>
+      <w:pPr>
+        <w:pStyle w:val="Normal"/>
+        <w:rPr>
+          <w:sz w:val="26"/>
+          <w:szCs w:val="26"/>
+        </w:rPr>
+      </w:pPr>
+      <w:r>
+        <w:rPr>
+          <w:sz w:val="26"/>
+          <w:szCs w:val="26"/>
+        </w:rPr>
+      </w:r>
+    </w:p>
+    <w:p>
+      <w:pPr>
+        <w:pStyle w:val="Normal"/>
+        <w:rPr>
+          <w:sz w:val="26"/>
+          <w:szCs w:val="26"/>
+        </w:rPr>
+      </w:pPr>
+      <w:r>
+        <w:rPr>
+          <w:sz w:val="26"/>
+          <w:szCs w:val="26"/>
+        </w:rPr>
+      </w:r>
+    </w:p>
+    <w:p>
+      <w:pPr>
+        <w:pStyle w:val="Normal"/>
+        <w:rPr>
+          <w:sz w:val="26"/>
+          <w:szCs w:val="26"/>
+        </w:rPr>
+      </w:pPr>
+      <w:r>
+        <w:rPr>
+          <w:sz w:val="26"/>
+          <w:szCs w:val="26"/>
+        </w:rPr>
+      </w:r>
+    </w:p>
+    <w:p>
+      <w:pPr>
+        <w:pStyle w:val="Normal"/>
+        <w:rPr>
+          <w:sz w:val="26"/>
+          <w:szCs w:val="26"/>
+        </w:rPr>
+      </w:pPr>
+      <w:r>
+        <w:rPr>
+          <w:sz w:val="26"/>
+          <w:szCs w:val="26"/>
+        </w:rPr>
+        <w:t>Я приобрела навык компиляции и сборки программ, написанных на ассемблере NASM.</w:t>
+      </w:r>
+    </w:p>
+    <w:p>
+      <w:pPr>
+        <w:pStyle w:val="BodyText"/>
+        <w:spacing w:before="4" w:after="0"/>
         <w:rPr>
           <w:sz w:val="43"/>
         </w:rPr>
@@ -2102,7 +4120,9 @@
         </w:rPr>
       </w:pPr>
       <w:r>
-        <w:rPr/>
+        <w:rPr>
+          <w:sz w:val="26"/>
+        </w:rPr>
       </w:r>
     </w:p>
     <w:sectPr>
@@ -2130,155 +4150,6 @@
         <w:tabs>
           <w:tab w:val="num" w:pos="0"/>
         </w:tabs>
-        <w:ind w:left="463" w:hanging="360"/>
-      </w:pPr>
-      <w:rPr>
-        <w:sz w:val="34"/>
-        <w:szCs w:val="34"/>
-        <w:w w:val="100"/>
-        <w:rFonts w:ascii="Times New Roman" w:hAnsi="Times New Roman" w:eastAsia="Times New Roman" w:cs="Times New Roman"/>
-        <w:lang w:val="ru-RU" w:eastAsia="en-US" w:bidi="ar-SA"/>
-      </w:rPr>
-    </w:lvl>
-    <w:lvl w:ilvl="1">
-      <w:start w:val="0"/>
-      <w:numFmt w:val="bullet"/>
-      <w:lvlText w:val=""/>
-      <w:lvlJc w:val="left"/>
-      <w:pPr>
-        <w:tabs>
-          <w:tab w:val="num" w:pos="0"/>
-        </w:tabs>
-        <w:ind w:left="1422" w:hanging="360"/>
-      </w:pPr>
-      <w:rPr>
-        <w:rFonts w:ascii="Symbol" w:hAnsi="Symbol" w:cs="Symbol" w:hint="default"/>
-        <w:lang w:val="ru-RU" w:eastAsia="en-US" w:bidi="ar-SA"/>
-      </w:rPr>
-    </w:lvl>
-    <w:lvl w:ilvl="2">
-      <w:start w:val="0"/>
-      <w:numFmt w:val="bullet"/>
-      <w:lvlText w:val=""/>
-      <w:lvlJc w:val="left"/>
-      <w:pPr>
-        <w:tabs>
-          <w:tab w:val="num" w:pos="0"/>
-        </w:tabs>
-        <w:ind w:left="2385" w:hanging="360"/>
-      </w:pPr>
-      <w:rPr>
-        <w:rFonts w:ascii="Symbol" w:hAnsi="Symbol" w:cs="Symbol" w:hint="default"/>
-        <w:lang w:val="ru-RU" w:eastAsia="en-US" w:bidi="ar-SA"/>
-      </w:rPr>
-    </w:lvl>
-    <w:lvl w:ilvl="3">
-      <w:start w:val="0"/>
-      <w:numFmt w:val="bullet"/>
-      <w:lvlText w:val=""/>
-      <w:lvlJc w:val="left"/>
-      <w:pPr>
-        <w:tabs>
-          <w:tab w:val="num" w:pos="0"/>
-        </w:tabs>
-        <w:ind w:left="3347" w:hanging="360"/>
-      </w:pPr>
-      <w:rPr>
-        <w:rFonts w:ascii="Symbol" w:hAnsi="Symbol" w:cs="Symbol" w:hint="default"/>
-        <w:lang w:val="ru-RU" w:eastAsia="en-US" w:bidi="ar-SA"/>
-      </w:rPr>
-    </w:lvl>
-    <w:lvl w:ilvl="4">
-      <w:start w:val="0"/>
-      <w:numFmt w:val="bullet"/>
-      <w:lvlText w:val=""/>
-      <w:lvlJc w:val="left"/>
-      <w:pPr>
-        <w:tabs>
-          <w:tab w:val="num" w:pos="0"/>
-        </w:tabs>
-        <w:ind w:left="4310" w:hanging="360"/>
-      </w:pPr>
-      <w:rPr>
-        <w:rFonts w:ascii="Symbol" w:hAnsi="Symbol" w:cs="Symbol" w:hint="default"/>
-        <w:lang w:val="ru-RU" w:eastAsia="en-US" w:bidi="ar-SA"/>
-      </w:rPr>
-    </w:lvl>
-    <w:lvl w:ilvl="5">
-      <w:start w:val="0"/>
-      <w:numFmt w:val="bullet"/>
-      <w:lvlText w:val=""/>
-      <w:lvlJc w:val="left"/>
-      <w:pPr>
-        <w:tabs>
-          <w:tab w:val="num" w:pos="0"/>
-        </w:tabs>
-        <w:ind w:left="5273" w:hanging="360"/>
-      </w:pPr>
-      <w:rPr>
-        <w:rFonts w:ascii="Symbol" w:hAnsi="Symbol" w:cs="Symbol" w:hint="default"/>
-        <w:lang w:val="ru-RU" w:eastAsia="en-US" w:bidi="ar-SA"/>
-      </w:rPr>
-    </w:lvl>
-    <w:lvl w:ilvl="6">
-      <w:start w:val="0"/>
-      <w:numFmt w:val="bullet"/>
-      <w:lvlText w:val=""/>
-      <w:lvlJc w:val="left"/>
-      <w:pPr>
-        <w:tabs>
-          <w:tab w:val="num" w:pos="0"/>
-        </w:tabs>
-        <w:ind w:left="6235" w:hanging="360"/>
-      </w:pPr>
-      <w:rPr>
-        <w:rFonts w:ascii="Symbol" w:hAnsi="Symbol" w:cs="Symbol" w:hint="default"/>
-        <w:lang w:val="ru-RU" w:eastAsia="en-US" w:bidi="ar-SA"/>
-      </w:rPr>
-    </w:lvl>
-    <w:lvl w:ilvl="7">
-      <w:start w:val="0"/>
-      <w:numFmt w:val="bullet"/>
-      <w:lvlText w:val=""/>
-      <w:lvlJc w:val="left"/>
-      <w:pPr>
-        <w:tabs>
-          <w:tab w:val="num" w:pos="0"/>
-        </w:tabs>
-        <w:ind w:left="7198" w:hanging="360"/>
-      </w:pPr>
-      <w:rPr>
-        <w:rFonts w:ascii="Symbol" w:hAnsi="Symbol" w:cs="Symbol" w:hint="default"/>
-        <w:lang w:val="ru-RU" w:eastAsia="en-US" w:bidi="ar-SA"/>
-      </w:rPr>
-    </w:lvl>
-    <w:lvl w:ilvl="8">
-      <w:start w:val="0"/>
-      <w:numFmt w:val="bullet"/>
-      <w:lvlText w:val=""/>
-      <w:lvlJc w:val="left"/>
-      <w:pPr>
-        <w:tabs>
-          <w:tab w:val="num" w:pos="0"/>
-        </w:tabs>
-        <w:ind w:left="8160" w:hanging="360"/>
-      </w:pPr>
-      <w:rPr>
-        <w:rFonts w:ascii="Symbol" w:hAnsi="Symbol" w:cs="Symbol" w:hint="default"/>
-        <w:lang w:val="ru-RU" w:eastAsia="en-US" w:bidi="ar-SA"/>
-      </w:rPr>
-    </w:lvl>
-  </w:abstractNum>
-  <w:abstractNum w:abstractNumId="2">
-    <w:lvl w:ilvl="0">
-      <w:start w:val="1"/>
-      <w:numFmt w:val="decimal"/>
-      <w:lvlText w:val="%1."/>
-      <w:lvlJc w:val="left"/>
-      <w:pPr>
-        <w:tabs>
-          <w:tab w:val="num" w:pos="0"/>
-        </w:tabs>
         <w:ind w:left="863" w:hanging="400"/>
       </w:pPr>
       <w:rPr>
@@ -2423,159 +4294,7 @@
       </w:rPr>
     </w:lvl>
   </w:abstractNum>
-  <w:abstractNum w:abstractNumId="3">
-    <w:lvl w:ilvl="0">
-      <w:start w:val="1"/>
-      <w:numFmt w:val="decimal"/>
-      <w:lvlText w:val="%1."/>
-      <w:lvlJc w:val="left"/>
-      <w:pPr>
-        <w:tabs>
-          <w:tab w:val="num" w:pos="0"/>
-        </w:tabs>
-        <w:ind w:left="723" w:hanging="260"/>
-      </w:pPr>
-      <w:rPr>
-        <w:sz w:val="26"/>
-        <w:szCs w:val="26"/>
-        <w:w w:val="100"/>
-        <w:rFonts w:ascii="Times New Roman" w:hAnsi="Times New Roman" w:eastAsia="Times New Roman" w:cs="Times New Roman"/>
-        <w:lang w:val="ru-RU" w:eastAsia="en-US" w:bidi="ar-SA"/>
-      </w:rPr>
-    </w:lvl>
-    <w:lvl w:ilvl="1">
-      <w:start w:val="1"/>
-      <w:numFmt w:val="decimal"/>
-      <w:lvlText w:val="%2."/>
-      <w:lvlJc w:val="left"/>
-      <w:pPr>
-        <w:tabs>
-          <w:tab w:val="num" w:pos="0"/>
-        </w:tabs>
-        <w:ind w:left="1006" w:hanging="260"/>
-      </w:pPr>
-      <w:rPr>
-        <w:sz w:val="26"/>
-        <w:szCs w:val="26"/>
-        <w:w w:val="100"/>
-        <w:rFonts w:ascii="Times New Roman" w:hAnsi="Times New Roman" w:eastAsia="Times New Roman" w:cs="Times New Roman"/>
-        <w:lang w:val="ru-RU" w:eastAsia="en-US" w:bidi="ar-SA"/>
-      </w:rPr>
-    </w:lvl>
-    <w:lvl w:ilvl="2">
-      <w:start w:val="0"/>
-      <w:numFmt w:val="bullet"/>
-      <w:lvlText w:val=""/>
-      <w:lvlJc w:val="left"/>
-      <w:pPr>
-        <w:tabs>
-          <w:tab w:val="num" w:pos="0"/>
-        </w:tabs>
-        <w:ind w:left="2009" w:hanging="260"/>
-      </w:pPr>
-      <w:rPr>
-        <w:rFonts w:ascii="Symbol" w:hAnsi="Symbol" w:cs="Symbol" w:hint="default"/>
-        <w:lang w:val="ru-RU" w:eastAsia="en-US" w:bidi="ar-SA"/>
-      </w:rPr>
-    </w:lvl>
-    <w:lvl w:ilvl="3">
-      <w:start w:val="0"/>
-      <w:numFmt w:val="bullet"/>
-      <w:lvlText w:val=""/>
-      <w:lvlJc w:val="left"/>
-      <w:pPr>
-        <w:tabs>
-          <w:tab w:val="num" w:pos="0"/>
-        </w:tabs>
-        <w:ind w:left="3019" w:hanging="260"/>
-      </w:pPr>
-      <w:rPr>
-        <w:rFonts w:ascii="Symbol" w:hAnsi="Symbol" w:cs="Symbol" w:hint="default"/>
-        <w:lang w:val="ru-RU" w:eastAsia="en-US" w:bidi="ar-SA"/>
-      </w:rPr>
-    </w:lvl>
-    <w:lvl w:ilvl="4">
-      <w:start w:val="0"/>
-      <w:numFmt w:val="bullet"/>
-      <w:lvlText w:val=""/>
-      <w:lvlJc w:val="left"/>
-      <w:pPr>
-        <w:tabs>
-          <w:tab w:val="num" w:pos="0"/>
-        </w:tabs>
-        <w:ind w:left="4028" w:hanging="260"/>
-      </w:pPr>
-      <w:rPr>
-        <w:rFonts w:ascii="Symbol" w:hAnsi="Symbol" w:cs="Symbol" w:hint="default"/>
-        <w:lang w:val="ru-RU" w:eastAsia="en-US" w:bidi="ar-SA"/>
-      </w:rPr>
-    </w:lvl>
-    <w:lvl w:ilvl="5">
-      <w:start w:val="0"/>
-      <w:numFmt w:val="bullet"/>
-      <w:lvlText w:val=""/>
-      <w:lvlJc w:val="left"/>
-      <w:pPr>
-        <w:tabs>
-          <w:tab w:val="num" w:pos="0"/>
-        </w:tabs>
-        <w:ind w:left="5038" w:hanging="260"/>
-      </w:pPr>
-      <w:rPr>
-        <w:rFonts w:ascii="Symbol" w:hAnsi="Symbol" w:cs="Symbol" w:hint="default"/>
-        <w:lang w:val="ru-RU" w:eastAsia="en-US" w:bidi="ar-SA"/>
-      </w:rPr>
-    </w:lvl>
-    <w:lvl w:ilvl="6">
-      <w:start w:val="0"/>
-      <w:numFmt w:val="bullet"/>
-      <w:lvlText w:val=""/>
-      <w:lvlJc w:val="left"/>
-      <w:pPr>
-        <w:tabs>
-          <w:tab w:val="num" w:pos="0"/>
-        </w:tabs>
-        <w:ind w:left="6047" w:hanging="260"/>
-      </w:pPr>
-      <w:rPr>
-        <w:rFonts w:ascii="Symbol" w:hAnsi="Symbol" w:cs="Symbol" w:hint="default"/>
-        <w:lang w:val="ru-RU" w:eastAsia="en-US" w:bidi="ar-SA"/>
-      </w:rPr>
-    </w:lvl>
-    <w:lvl w:ilvl="7">
-      <w:start w:val="0"/>
-      <w:numFmt w:val="bullet"/>
-      <w:lvlText w:val=""/>
-      <w:lvlJc w:val="left"/>
-      <w:pPr>
-        <w:tabs>
-          <w:tab w:val="num" w:pos="0"/>
-        </w:tabs>
-        <w:ind w:left="7057" w:hanging="260"/>
-      </w:pPr>
-      <w:rPr>
-        <w:rFonts w:ascii="Symbol" w:hAnsi="Symbol" w:cs="Symbol" w:hint="default"/>
-        <w:lang w:val="ru-RU" w:eastAsia="en-US" w:bidi="ar-SA"/>
-      </w:rPr>
-    </w:lvl>
-    <w:lvl w:ilvl="8">
-      <w:start w:val="0"/>
-      <w:numFmt w:val="bullet"/>
-      <w:lvlText w:val=""/>
-      <w:lvlJc w:val="left"/>
-      <w:pPr>
-        <w:tabs>
-          <w:tab w:val="num" w:pos="0"/>
-        </w:tabs>
-        <w:ind w:left="8066" w:hanging="260"/>
-      </w:pPr>
-      <w:rPr>
-        <w:rFonts w:ascii="Symbol" w:hAnsi="Symbol" w:cs="Symbol" w:hint="default"/>
-        <w:lang w:val="ru-RU" w:eastAsia="en-US" w:bidi="ar-SA"/>
-      </w:rPr>
-    </w:lvl>
-  </w:abstractNum>
-  <w:abstractNum w:abstractNumId="4">
+  <w:abstractNum w:abstractNumId="2">
     <w:lvl w:ilvl="0">
       <w:start w:val="1"/>
       <w:numFmt w:val="none"/>
@@ -2699,12 +4418,6 @@
   </w:num>
   <w:num w:numId="2">
     <w:abstractNumId w:val="2"/>
-  </w:num>
-  <w:num w:numId="3">
-    <w:abstractNumId w:val="3"/>
-  </w:num>
-  <w:num w:numId="4">
-    <w:abstractNumId w:val="4"/>
   </w:num>
 </w:numbering>
 </file>
@@ -2732,6 +4445,7 @@
     <w:qFormat/>
     <w:pPr>
       <w:widowControl w:val="false"/>
+      <w:suppressAutoHyphens w:val="true"/>
       <w:bidi w:val="0"/>
       <w:spacing w:lineRule="auto" w:line="240" w:before="0" w:after="0"/>
       <w:ind w:left="0" w:right="0"/>
@@ -2862,8 +4576,9 @@
     <w:qFormat/>
     <w:rPr/>
   </w:style>
-  <w:style w:type="character" w:styleId="Hyperlink">
-    <w:name w:val="Hyperlink"/>
+  <w:style w:type="character" w:styleId="InternetLink">
+    <w:name w:val="Internet Link"/>
+    <w:qFormat/>
     <w:rPr>
       <w:color w:val="000080"/>
       <w:u w:val="single"/>
@@ -2873,6 +4588,13 @@
     <w:name w:val="Ссылка указателя"/>
     <w:qFormat/>
     <w:rPr/>
+  </w:style>
+  <w:style w:type="character" w:styleId="Hyperlink">
+    <w:name w:val="Hyperlink"/>
+    <w:rPr>
+      <w:color w:val="000080"/>
+      <w:u w:val="single"/>
+    </w:rPr>
   </w:style>
   <w:style w:type="paragraph" w:styleId="Style9">
     <w:name w:val="Заголовок"/>
